--- a/ds_lab.docx
+++ b/ds_lab.docx
@@ -25139,6 +25139,4275 @@
         </w:rPr>
         <w:tab/>
       </w:r>
+      <w:r>
+        <w:rPr>
+          <w:rFonts w:ascii="Times New Roman" w:hAnsi="Times New Roman" w:cs="Times New Roman"/>
+          <w:color w:val="000000" w:themeColor="text1"/>
+          <w:sz w:val="28"/>
+          <w:szCs w:val="28"/>
+        </w:rPr>
+        <w:t>}</w:t>
+      </w:r>
+    </w:p>
+    <w:p>
+      <w:pPr>
+        <w:ind w:left="2880" w:firstLine="720"/>
+        <w:rPr>
+          <w:rFonts w:ascii="Times New Roman" w:hAnsi="Times New Roman" w:cs="Times New Roman"/>
+          <w:b/>
+          <w:color w:val="000000" w:themeColor="text1"/>
+          <w:sz w:val="28"/>
+          <w:szCs w:val="28"/>
+        </w:rPr>
+      </w:pPr>
+      <w:r>
+        <w:rPr>
+          <w:rFonts w:ascii="Times New Roman" w:hAnsi="Times New Roman" w:cs="Times New Roman"/>
+          <w:b/>
+          <w:color w:val="000000" w:themeColor="text1"/>
+          <w:sz w:val="28"/>
+          <w:szCs w:val="28"/>
+        </w:rPr>
+        <w:lastRenderedPageBreak/>
+        <w:t>EXPERIMENT 13</w:t>
+      </w:r>
+    </w:p>
+    <w:p>
+      <w:pPr>
+        <w:rPr>
+          <w:rFonts w:ascii="Times New Roman" w:hAnsi="Times New Roman" w:cs="Times New Roman"/>
+          <w:color w:val="000000" w:themeColor="text1"/>
+          <w:sz w:val="28"/>
+          <w:szCs w:val="28"/>
+        </w:rPr>
+      </w:pPr>
+      <w:r>
+        <w:rPr>
+          <w:rFonts w:ascii="Times New Roman" w:hAnsi="Times New Roman" w:cs="Times New Roman"/>
+          <w:color w:val="000000" w:themeColor="text1"/>
+          <w:sz w:val="28"/>
+          <w:szCs w:val="28"/>
+        </w:rPr>
+        <w:t>#include&lt;iostream&gt;</w:t>
+      </w:r>
+    </w:p>
+    <w:p>
+      <w:pPr>
+        <w:rPr>
+          <w:rFonts w:ascii="Times New Roman" w:hAnsi="Times New Roman" w:cs="Times New Roman"/>
+          <w:color w:val="000000" w:themeColor="text1"/>
+          <w:sz w:val="28"/>
+          <w:szCs w:val="28"/>
+        </w:rPr>
+      </w:pPr>
+      <w:r>
+        <w:rPr>
+          <w:rFonts w:ascii="Times New Roman" w:hAnsi="Times New Roman" w:cs="Times New Roman"/>
+          <w:color w:val="000000" w:themeColor="text1"/>
+          <w:sz w:val="28"/>
+          <w:szCs w:val="28"/>
+        </w:rPr>
+        <w:t>#include&lt;stack&gt;</w:t>
+      </w:r>
+    </w:p>
+    <w:p>
+      <w:pPr>
+        <w:rPr>
+          <w:rFonts w:ascii="Times New Roman" w:hAnsi="Times New Roman" w:cs="Times New Roman"/>
+          <w:color w:val="000000" w:themeColor="text1"/>
+          <w:sz w:val="28"/>
+          <w:szCs w:val="28"/>
+        </w:rPr>
+      </w:pPr>
+      <w:r>
+        <w:rPr>
+          <w:rFonts w:ascii="Times New Roman" w:hAnsi="Times New Roman" w:cs="Times New Roman"/>
+          <w:color w:val="000000" w:themeColor="text1"/>
+          <w:sz w:val="28"/>
+          <w:szCs w:val="28"/>
+        </w:rPr>
+        <w:t>#include&lt;queue&gt;</w:t>
+      </w:r>
+    </w:p>
+    <w:p>
+      <w:pPr>
+        <w:rPr>
+          <w:rFonts w:ascii="Times New Roman" w:hAnsi="Times New Roman" w:cs="Times New Roman"/>
+          <w:color w:val="000000" w:themeColor="text1"/>
+          <w:sz w:val="28"/>
+          <w:szCs w:val="28"/>
+        </w:rPr>
+      </w:pPr>
+      <w:r>
+        <w:rPr>
+          <w:rFonts w:ascii="Times New Roman" w:hAnsi="Times New Roman" w:cs="Times New Roman"/>
+          <w:color w:val="000000" w:themeColor="text1"/>
+          <w:sz w:val="28"/>
+          <w:szCs w:val="28"/>
+        </w:rPr>
+        <w:t>using namespace std;</w:t>
+      </w:r>
+    </w:p>
+    <w:p>
+      <w:pPr>
+        <w:rPr>
+          <w:rFonts w:ascii="Times New Roman" w:hAnsi="Times New Roman" w:cs="Times New Roman"/>
+          <w:color w:val="000000" w:themeColor="text1"/>
+          <w:sz w:val="28"/>
+          <w:szCs w:val="28"/>
+        </w:rPr>
+      </w:pPr>
+      <w:r>
+        <w:rPr>
+          <w:rFonts w:ascii="Times New Roman" w:hAnsi="Times New Roman" w:cs="Times New Roman"/>
+          <w:color w:val="000000" w:themeColor="text1"/>
+          <w:sz w:val="28"/>
+          <w:szCs w:val="28"/>
+        </w:rPr>
+        <w:t>class graph</w:t>
+      </w:r>
+    </w:p>
+    <w:p>
+      <w:pPr>
+        <w:rPr>
+          <w:rFonts w:ascii="Times New Roman" w:hAnsi="Times New Roman" w:cs="Times New Roman"/>
+          <w:color w:val="000000" w:themeColor="text1"/>
+          <w:sz w:val="28"/>
+          <w:szCs w:val="28"/>
+        </w:rPr>
+      </w:pPr>
+      <w:r>
+        <w:rPr>
+          <w:rFonts w:ascii="Times New Roman" w:hAnsi="Times New Roman" w:cs="Times New Roman"/>
+          <w:color w:val="000000" w:themeColor="text1"/>
+          <w:sz w:val="28"/>
+          <w:szCs w:val="28"/>
+        </w:rPr>
+        <w:t>{</w:t>
+      </w:r>
+    </w:p>
+    <w:p>
+      <w:pPr>
+        <w:rPr>
+          <w:rFonts w:ascii="Times New Roman" w:hAnsi="Times New Roman" w:cs="Times New Roman"/>
+          <w:color w:val="000000" w:themeColor="text1"/>
+          <w:sz w:val="28"/>
+          <w:szCs w:val="28"/>
+        </w:rPr>
+      </w:pPr>
+      <w:r>
+        <w:rPr>
+          <w:rFonts w:ascii="Times New Roman" w:hAnsi="Times New Roman" w:cs="Times New Roman"/>
+          <w:color w:val="000000" w:themeColor="text1"/>
+          <w:sz w:val="28"/>
+          <w:szCs w:val="28"/>
+        </w:rPr>
+        <w:t xml:space="preserve">    int **AM;</w:t>
+      </w:r>
+    </w:p>
+    <w:p>
+      <w:pPr>
+        <w:rPr>
+          <w:rFonts w:ascii="Times New Roman" w:hAnsi="Times New Roman" w:cs="Times New Roman"/>
+          <w:color w:val="000000" w:themeColor="text1"/>
+          <w:sz w:val="28"/>
+          <w:szCs w:val="28"/>
+        </w:rPr>
+      </w:pPr>
+      <w:r>
+        <w:rPr>
+          <w:rFonts w:ascii="Times New Roman" w:hAnsi="Times New Roman" w:cs="Times New Roman"/>
+          <w:color w:val="000000" w:themeColor="text1"/>
+          <w:sz w:val="28"/>
+          <w:szCs w:val="28"/>
+        </w:rPr>
+        <w:t xml:space="preserve">    int vertices;</w:t>
+      </w:r>
+    </w:p>
+    <w:p>
+      <w:pPr>
+        <w:rPr>
+          <w:rFonts w:ascii="Times New Roman" w:hAnsi="Times New Roman" w:cs="Times New Roman"/>
+          <w:color w:val="000000" w:themeColor="text1"/>
+          <w:sz w:val="28"/>
+          <w:szCs w:val="28"/>
+        </w:rPr>
+      </w:pPr>
+      <w:r>
+        <w:rPr>
+          <w:rFonts w:ascii="Times New Roman" w:hAnsi="Times New Roman" w:cs="Times New Roman"/>
+          <w:color w:val="000000" w:themeColor="text1"/>
+          <w:sz w:val="28"/>
+          <w:szCs w:val="28"/>
+        </w:rPr>
+        <w:t>public:</w:t>
+      </w:r>
+    </w:p>
+    <w:p>
+      <w:pPr>
+        <w:rPr>
+          <w:rFonts w:ascii="Times New Roman" w:hAnsi="Times New Roman" w:cs="Times New Roman"/>
+          <w:color w:val="000000" w:themeColor="text1"/>
+          <w:sz w:val="28"/>
+          <w:szCs w:val="28"/>
+        </w:rPr>
+      </w:pPr>
+      <w:r>
+        <w:rPr>
+          <w:rFonts w:ascii="Times New Roman" w:hAnsi="Times New Roman" w:cs="Times New Roman"/>
+          <w:color w:val="000000" w:themeColor="text1"/>
+          <w:sz w:val="28"/>
+          <w:szCs w:val="28"/>
+        </w:rPr>
+        <w:t xml:space="preserve">    graph(int vert)</w:t>
+      </w:r>
+    </w:p>
+    <w:p>
+      <w:pPr>
+        <w:rPr>
+          <w:rFonts w:ascii="Times New Roman" w:hAnsi="Times New Roman" w:cs="Times New Roman"/>
+          <w:color w:val="000000" w:themeColor="text1"/>
+          <w:sz w:val="28"/>
+          <w:szCs w:val="28"/>
+        </w:rPr>
+      </w:pPr>
+      <w:r>
+        <w:rPr>
+          <w:rFonts w:ascii="Times New Roman" w:hAnsi="Times New Roman" w:cs="Times New Roman"/>
+          <w:color w:val="000000" w:themeColor="text1"/>
+          <w:sz w:val="28"/>
+          <w:szCs w:val="28"/>
+        </w:rPr>
+        <w:t xml:space="preserve">    {</w:t>
+      </w:r>
+    </w:p>
+    <w:p>
+      <w:pPr>
+        <w:rPr>
+          <w:rFonts w:ascii="Times New Roman" w:hAnsi="Times New Roman" w:cs="Times New Roman"/>
+          <w:color w:val="000000" w:themeColor="text1"/>
+          <w:sz w:val="28"/>
+          <w:szCs w:val="28"/>
+        </w:rPr>
+      </w:pPr>
+      <w:r>
+        <w:rPr>
+          <w:rFonts w:ascii="Times New Roman" w:hAnsi="Times New Roman" w:cs="Times New Roman"/>
+          <w:color w:val="000000" w:themeColor="text1"/>
+          <w:sz w:val="28"/>
+          <w:szCs w:val="28"/>
+        </w:rPr>
+        <w:t xml:space="preserve">        vertices=vert;</w:t>
+      </w:r>
+    </w:p>
+    <w:p>
+      <w:pPr>
+        <w:rPr>
+          <w:rFonts w:ascii="Times New Roman" w:hAnsi="Times New Roman" w:cs="Times New Roman"/>
+          <w:color w:val="000000" w:themeColor="text1"/>
+          <w:sz w:val="28"/>
+          <w:szCs w:val="28"/>
+        </w:rPr>
+      </w:pPr>
+      <w:r>
+        <w:rPr>
+          <w:rFonts w:ascii="Times New Roman" w:hAnsi="Times New Roman" w:cs="Times New Roman"/>
+          <w:color w:val="000000" w:themeColor="text1"/>
+          <w:sz w:val="28"/>
+          <w:szCs w:val="28"/>
+        </w:rPr>
+        <w:t xml:space="preserve">        AM=new int *[vertices];</w:t>
+      </w:r>
+    </w:p>
+    <w:p>
+      <w:pPr>
+        <w:rPr>
+          <w:rFonts w:ascii="Times New Roman" w:hAnsi="Times New Roman" w:cs="Times New Roman"/>
+          <w:color w:val="000000" w:themeColor="text1"/>
+          <w:sz w:val="28"/>
+          <w:szCs w:val="28"/>
+        </w:rPr>
+      </w:pPr>
+      <w:r>
+        <w:rPr>
+          <w:rFonts w:ascii="Times New Roman" w:hAnsi="Times New Roman" w:cs="Times New Roman"/>
+          <w:color w:val="000000" w:themeColor="text1"/>
+          <w:sz w:val="28"/>
+          <w:szCs w:val="28"/>
+        </w:rPr>
+        <w:t xml:space="preserve">        for(int i=0;i&lt;vertices;++i)</w:t>
+      </w:r>
+    </w:p>
+    <w:p>
+      <w:pPr>
+        <w:rPr>
+          <w:rFonts w:ascii="Times New Roman" w:hAnsi="Times New Roman" w:cs="Times New Roman"/>
+          <w:color w:val="000000" w:themeColor="text1"/>
+          <w:sz w:val="28"/>
+          <w:szCs w:val="28"/>
+        </w:rPr>
+      </w:pPr>
+      <w:r>
+        <w:rPr>
+          <w:rFonts w:ascii="Times New Roman" w:hAnsi="Times New Roman" w:cs="Times New Roman"/>
+          <w:color w:val="000000" w:themeColor="text1"/>
+          <w:sz w:val="28"/>
+          <w:szCs w:val="28"/>
+        </w:rPr>
+        <w:t xml:space="preserve">            AM[i]=new int[vertices];</w:t>
+      </w:r>
+    </w:p>
+    <w:p>
+      <w:pPr>
+        <w:rPr>
+          <w:rFonts w:ascii="Times New Roman" w:hAnsi="Times New Roman" w:cs="Times New Roman"/>
+          <w:color w:val="000000" w:themeColor="text1"/>
+          <w:sz w:val="28"/>
+          <w:szCs w:val="28"/>
+        </w:rPr>
+      </w:pPr>
+      <w:r>
+        <w:rPr>
+          <w:rFonts w:ascii="Times New Roman" w:hAnsi="Times New Roman" w:cs="Times New Roman"/>
+          <w:color w:val="000000" w:themeColor="text1"/>
+          <w:sz w:val="28"/>
+          <w:szCs w:val="28"/>
+        </w:rPr>
+        <w:t xml:space="preserve">        for(int i=0;i&lt;vertices;++i)</w:t>
+      </w:r>
+    </w:p>
+    <w:p>
+      <w:pPr>
+        <w:rPr>
+          <w:rFonts w:ascii="Times New Roman" w:hAnsi="Times New Roman" w:cs="Times New Roman"/>
+          <w:color w:val="000000" w:themeColor="text1"/>
+          <w:sz w:val="28"/>
+          <w:szCs w:val="28"/>
+        </w:rPr>
+      </w:pPr>
+      <w:r>
+        <w:rPr>
+          <w:rFonts w:ascii="Times New Roman" w:hAnsi="Times New Roman" w:cs="Times New Roman"/>
+          <w:color w:val="000000" w:themeColor="text1"/>
+          <w:sz w:val="28"/>
+          <w:szCs w:val="28"/>
+        </w:rPr>
+        <w:t xml:space="preserve">            for(int j=0;j&lt;vertices;++j)</w:t>
+      </w:r>
+    </w:p>
+    <w:p>
+      <w:pPr>
+        <w:rPr>
+          <w:rFonts w:ascii="Times New Roman" w:hAnsi="Times New Roman" w:cs="Times New Roman"/>
+          <w:color w:val="000000" w:themeColor="text1"/>
+          <w:sz w:val="28"/>
+          <w:szCs w:val="28"/>
+        </w:rPr>
+      </w:pPr>
+      <w:r>
+        <w:rPr>
+          <w:rFonts w:ascii="Times New Roman" w:hAnsi="Times New Roman" w:cs="Times New Roman"/>
+          <w:color w:val="000000" w:themeColor="text1"/>
+          <w:sz w:val="28"/>
+          <w:szCs w:val="28"/>
+        </w:rPr>
+        <w:t xml:space="preserve">                AM[i][j]=0;</w:t>
+      </w:r>
+    </w:p>
+    <w:p>
+      <w:pPr>
+        <w:rPr>
+          <w:rFonts w:ascii="Times New Roman" w:hAnsi="Times New Roman" w:cs="Times New Roman"/>
+          <w:color w:val="000000" w:themeColor="text1"/>
+          <w:sz w:val="28"/>
+          <w:szCs w:val="28"/>
+        </w:rPr>
+      </w:pPr>
+      <w:r>
+        <w:rPr>
+          <w:rFonts w:ascii="Times New Roman" w:hAnsi="Times New Roman" w:cs="Times New Roman"/>
+          <w:color w:val="000000" w:themeColor="text1"/>
+          <w:sz w:val="28"/>
+          <w:szCs w:val="28"/>
+        </w:rPr>
+        <w:t xml:space="preserve">    }</w:t>
+      </w:r>
+    </w:p>
+    <w:p>
+      <w:pPr>
+        <w:rPr>
+          <w:rFonts w:ascii="Times New Roman" w:hAnsi="Times New Roman" w:cs="Times New Roman"/>
+          <w:color w:val="000000" w:themeColor="text1"/>
+          <w:sz w:val="28"/>
+          <w:szCs w:val="28"/>
+        </w:rPr>
+      </w:pPr>
+      <w:r>
+        <w:rPr>
+          <w:rFonts w:ascii="Times New Roman" w:hAnsi="Times New Roman" w:cs="Times New Roman"/>
+          <w:color w:val="000000" w:themeColor="text1"/>
+          <w:sz w:val="28"/>
+          <w:szCs w:val="28"/>
+        </w:rPr>
+        <w:t xml:space="preserve">    void create_graph();</w:t>
+      </w:r>
+    </w:p>
+    <w:p>
+      <w:pPr>
+        <w:rPr>
+          <w:rFonts w:ascii="Times New Roman" w:hAnsi="Times New Roman" w:cs="Times New Roman"/>
+          <w:color w:val="000000" w:themeColor="text1"/>
+          <w:sz w:val="28"/>
+          <w:szCs w:val="28"/>
+        </w:rPr>
+      </w:pPr>
+      <w:r>
+        <w:rPr>
+          <w:rFonts w:ascii="Times New Roman" w:hAnsi="Times New Roman" w:cs="Times New Roman"/>
+          <w:color w:val="000000" w:themeColor="text1"/>
+          <w:sz w:val="28"/>
+          <w:szCs w:val="28"/>
+        </w:rPr>
+        <w:t xml:space="preserve">    void in_degree(int);</w:t>
+      </w:r>
+    </w:p>
+    <w:p>
+      <w:pPr>
+        <w:rPr>
+          <w:rFonts w:ascii="Times New Roman" w:hAnsi="Times New Roman" w:cs="Times New Roman"/>
+          <w:color w:val="000000" w:themeColor="text1"/>
+          <w:sz w:val="28"/>
+          <w:szCs w:val="28"/>
+        </w:rPr>
+      </w:pPr>
+      <w:r>
+        <w:rPr>
+          <w:rFonts w:ascii="Times New Roman" w:hAnsi="Times New Roman" w:cs="Times New Roman"/>
+          <w:color w:val="000000" w:themeColor="text1"/>
+          <w:sz w:val="28"/>
+          <w:szCs w:val="28"/>
+        </w:rPr>
+        <w:t xml:space="preserve">    void out_degree(int);</w:t>
+      </w:r>
+    </w:p>
+    <w:p>
+      <w:pPr>
+        <w:rPr>
+          <w:rFonts w:ascii="Times New Roman" w:hAnsi="Times New Roman" w:cs="Times New Roman"/>
+          <w:color w:val="000000" w:themeColor="text1"/>
+          <w:sz w:val="28"/>
+          <w:szCs w:val="28"/>
+        </w:rPr>
+      </w:pPr>
+      <w:r>
+        <w:rPr>
+          <w:rFonts w:ascii="Times New Roman" w:hAnsi="Times New Roman" w:cs="Times New Roman"/>
+          <w:color w:val="000000" w:themeColor="text1"/>
+          <w:sz w:val="28"/>
+          <w:szCs w:val="28"/>
+        </w:rPr>
+        <w:t xml:space="preserve">    void depth_first_traversal();</w:t>
+      </w:r>
+    </w:p>
+    <w:p>
+      <w:pPr>
+        <w:rPr>
+          <w:rFonts w:ascii="Times New Roman" w:hAnsi="Times New Roman" w:cs="Times New Roman"/>
+          <w:color w:val="000000" w:themeColor="text1"/>
+          <w:sz w:val="28"/>
+          <w:szCs w:val="28"/>
+        </w:rPr>
+      </w:pPr>
+      <w:r>
+        <w:rPr>
+          <w:rFonts w:ascii="Times New Roman" w:hAnsi="Times New Roman" w:cs="Times New Roman"/>
+          <w:color w:val="000000" w:themeColor="text1"/>
+          <w:sz w:val="28"/>
+          <w:szCs w:val="28"/>
+        </w:rPr>
+        <w:lastRenderedPageBreak/>
+        <w:t xml:space="preserve">    void display_graph();</w:t>
+      </w:r>
+    </w:p>
+    <w:p>
+      <w:pPr>
+        <w:rPr>
+          <w:rFonts w:ascii="Times New Roman" w:hAnsi="Times New Roman" w:cs="Times New Roman"/>
+          <w:color w:val="000000" w:themeColor="text1"/>
+          <w:sz w:val="28"/>
+          <w:szCs w:val="28"/>
+        </w:rPr>
+      </w:pPr>
+      <w:r>
+        <w:rPr>
+          <w:rFonts w:ascii="Times New Roman" w:hAnsi="Times New Roman" w:cs="Times New Roman"/>
+          <w:color w:val="000000" w:themeColor="text1"/>
+          <w:sz w:val="28"/>
+          <w:szCs w:val="28"/>
+        </w:rPr>
+        <w:t xml:space="preserve">    void get_neighbours(int *,int);</w:t>
+      </w:r>
+    </w:p>
+    <w:p>
+      <w:pPr>
+        <w:rPr>
+          <w:rFonts w:ascii="Times New Roman" w:hAnsi="Times New Roman" w:cs="Times New Roman"/>
+          <w:color w:val="000000" w:themeColor="text1"/>
+          <w:sz w:val="28"/>
+          <w:szCs w:val="28"/>
+        </w:rPr>
+      </w:pPr>
+      <w:r>
+        <w:rPr>
+          <w:rFonts w:ascii="Times New Roman" w:hAnsi="Times New Roman" w:cs="Times New Roman"/>
+          <w:color w:val="000000" w:themeColor="text1"/>
+          <w:sz w:val="28"/>
+          <w:szCs w:val="28"/>
+        </w:rPr>
+        <w:t xml:space="preserve">    void depth_first_traversal1();</w:t>
+      </w:r>
+    </w:p>
+    <w:p>
+      <w:pPr>
+        <w:rPr>
+          <w:rFonts w:ascii="Times New Roman" w:hAnsi="Times New Roman" w:cs="Times New Roman"/>
+          <w:color w:val="000000" w:themeColor="text1"/>
+          <w:sz w:val="28"/>
+          <w:szCs w:val="28"/>
+        </w:rPr>
+      </w:pPr>
+      <w:r>
+        <w:rPr>
+          <w:rFonts w:ascii="Times New Roman" w:hAnsi="Times New Roman" w:cs="Times New Roman"/>
+          <w:color w:val="000000" w:themeColor="text1"/>
+          <w:sz w:val="28"/>
+          <w:szCs w:val="28"/>
+        </w:rPr>
+        <w:t xml:space="preserve">    void breadth_first_traversal();</w:t>
+      </w:r>
+    </w:p>
+    <w:p>
+      <w:pPr>
+        <w:rPr>
+          <w:rFonts w:ascii="Times New Roman" w:hAnsi="Times New Roman" w:cs="Times New Roman"/>
+          <w:color w:val="000000" w:themeColor="text1"/>
+          <w:sz w:val="28"/>
+          <w:szCs w:val="28"/>
+        </w:rPr>
+      </w:pPr>
+      <w:r>
+        <w:rPr>
+          <w:rFonts w:ascii="Times New Roman" w:hAnsi="Times New Roman" w:cs="Times New Roman"/>
+          <w:color w:val="000000" w:themeColor="text1"/>
+          <w:sz w:val="28"/>
+          <w:szCs w:val="28"/>
+        </w:rPr>
+        <w:t>};</w:t>
+      </w:r>
+    </w:p>
+    <w:p>
+      <w:pPr>
+        <w:rPr>
+          <w:rFonts w:ascii="Times New Roman" w:hAnsi="Times New Roman" w:cs="Times New Roman"/>
+          <w:color w:val="000000" w:themeColor="text1"/>
+          <w:sz w:val="28"/>
+          <w:szCs w:val="28"/>
+        </w:rPr>
+      </w:pPr>
+      <w:r>
+        <w:rPr>
+          <w:rFonts w:ascii="Times New Roman" w:hAnsi="Times New Roman" w:cs="Times New Roman"/>
+          <w:color w:val="000000" w:themeColor="text1"/>
+          <w:sz w:val="28"/>
+          <w:szCs w:val="28"/>
+        </w:rPr>
+        <w:t>void graph::create_graph()</w:t>
+      </w:r>
+    </w:p>
+    <w:p>
+      <w:pPr>
+        <w:rPr>
+          <w:rFonts w:ascii="Times New Roman" w:hAnsi="Times New Roman" w:cs="Times New Roman"/>
+          <w:color w:val="000000" w:themeColor="text1"/>
+          <w:sz w:val="28"/>
+          <w:szCs w:val="28"/>
+        </w:rPr>
+      </w:pPr>
+      <w:r>
+        <w:rPr>
+          <w:rFonts w:ascii="Times New Roman" w:hAnsi="Times New Roman" w:cs="Times New Roman"/>
+          <w:color w:val="000000" w:themeColor="text1"/>
+          <w:sz w:val="28"/>
+          <w:szCs w:val="28"/>
+        </w:rPr>
+        <w:t>{</w:t>
+      </w:r>
+    </w:p>
+    <w:p>
+      <w:pPr>
+        <w:rPr>
+          <w:rFonts w:ascii="Times New Roman" w:hAnsi="Times New Roman" w:cs="Times New Roman"/>
+          <w:color w:val="000000" w:themeColor="text1"/>
+          <w:sz w:val="28"/>
+          <w:szCs w:val="28"/>
+        </w:rPr>
+      </w:pPr>
+      <w:r>
+        <w:rPr>
+          <w:rFonts w:ascii="Times New Roman" w:hAnsi="Times New Roman" w:cs="Times New Roman"/>
+          <w:color w:val="000000" w:themeColor="text1"/>
+          <w:sz w:val="28"/>
+          <w:szCs w:val="28"/>
+        </w:rPr>
+        <w:t xml:space="preserve">    char op;</w:t>
+      </w:r>
+    </w:p>
+    <w:p>
+      <w:pPr>
+        <w:rPr>
+          <w:rFonts w:ascii="Times New Roman" w:hAnsi="Times New Roman" w:cs="Times New Roman"/>
+          <w:color w:val="000000" w:themeColor="text1"/>
+          <w:sz w:val="28"/>
+          <w:szCs w:val="28"/>
+        </w:rPr>
+      </w:pPr>
+      <w:r>
+        <w:rPr>
+          <w:rFonts w:ascii="Times New Roman" w:hAnsi="Times New Roman" w:cs="Times New Roman"/>
+          <w:color w:val="000000" w:themeColor="text1"/>
+          <w:sz w:val="28"/>
+          <w:szCs w:val="28"/>
+        </w:rPr>
+        <w:t xml:space="preserve">    do</w:t>
+      </w:r>
+    </w:p>
+    <w:p>
+      <w:pPr>
+        <w:rPr>
+          <w:rFonts w:ascii="Times New Roman" w:hAnsi="Times New Roman" w:cs="Times New Roman"/>
+          <w:color w:val="000000" w:themeColor="text1"/>
+          <w:sz w:val="28"/>
+          <w:szCs w:val="28"/>
+        </w:rPr>
+      </w:pPr>
+      <w:r>
+        <w:rPr>
+          <w:rFonts w:ascii="Times New Roman" w:hAnsi="Times New Roman" w:cs="Times New Roman"/>
+          <w:color w:val="000000" w:themeColor="text1"/>
+          <w:sz w:val="28"/>
+          <w:szCs w:val="28"/>
+        </w:rPr>
+        <w:t xml:space="preserve">    {</w:t>
+      </w:r>
+    </w:p>
+    <w:p>
+      <w:pPr>
+        <w:rPr>
+          <w:rFonts w:ascii="Times New Roman" w:hAnsi="Times New Roman" w:cs="Times New Roman"/>
+          <w:color w:val="000000" w:themeColor="text1"/>
+          <w:sz w:val="28"/>
+          <w:szCs w:val="28"/>
+        </w:rPr>
+      </w:pPr>
+      <w:r>
+        <w:rPr>
+          <w:rFonts w:ascii="Times New Roman" w:hAnsi="Times New Roman" w:cs="Times New Roman"/>
+          <w:color w:val="000000" w:themeColor="text1"/>
+          <w:sz w:val="28"/>
+          <w:szCs w:val="28"/>
+        </w:rPr>
+        <w:t xml:space="preserve">        cout&lt;&lt;"Enter vertices you want to connect:"&lt;&lt;endl;</w:t>
+      </w:r>
+    </w:p>
+    <w:p>
+      <w:pPr>
+        <w:rPr>
+          <w:rFonts w:ascii="Times New Roman" w:hAnsi="Times New Roman" w:cs="Times New Roman"/>
+          <w:color w:val="000000" w:themeColor="text1"/>
+          <w:sz w:val="28"/>
+          <w:szCs w:val="28"/>
+        </w:rPr>
+      </w:pPr>
+      <w:r>
+        <w:rPr>
+          <w:rFonts w:ascii="Times New Roman" w:hAnsi="Times New Roman" w:cs="Times New Roman"/>
+          <w:color w:val="000000" w:themeColor="text1"/>
+          <w:sz w:val="28"/>
+          <w:szCs w:val="28"/>
+        </w:rPr>
+        <w:t xml:space="preserve">        cout&lt;&lt;"Enter first vertex: ";</w:t>
+      </w:r>
+    </w:p>
+    <w:p>
+      <w:pPr>
+        <w:rPr>
+          <w:rFonts w:ascii="Times New Roman" w:hAnsi="Times New Roman" w:cs="Times New Roman"/>
+          <w:color w:val="000000" w:themeColor="text1"/>
+          <w:sz w:val="28"/>
+          <w:szCs w:val="28"/>
+        </w:rPr>
+      </w:pPr>
+      <w:r>
+        <w:rPr>
+          <w:rFonts w:ascii="Times New Roman" w:hAnsi="Times New Roman" w:cs="Times New Roman"/>
+          <w:color w:val="000000" w:themeColor="text1"/>
+          <w:sz w:val="28"/>
+          <w:szCs w:val="28"/>
+        </w:rPr>
+        <w:t xml:space="preserve">        int vert1;</w:t>
+      </w:r>
+    </w:p>
+    <w:p>
+      <w:pPr>
+        <w:rPr>
+          <w:rFonts w:ascii="Times New Roman" w:hAnsi="Times New Roman" w:cs="Times New Roman"/>
+          <w:color w:val="000000" w:themeColor="text1"/>
+          <w:sz w:val="28"/>
+          <w:szCs w:val="28"/>
+        </w:rPr>
+      </w:pPr>
+      <w:r>
+        <w:rPr>
+          <w:rFonts w:ascii="Times New Roman" w:hAnsi="Times New Roman" w:cs="Times New Roman"/>
+          <w:color w:val="000000" w:themeColor="text1"/>
+          <w:sz w:val="28"/>
+          <w:szCs w:val="28"/>
+        </w:rPr>
+        <w:t xml:space="preserve">        cin&gt;&gt;vert1;</w:t>
+      </w:r>
+    </w:p>
+    <w:p>
+      <w:pPr>
+        <w:rPr>
+          <w:rFonts w:ascii="Times New Roman" w:hAnsi="Times New Roman" w:cs="Times New Roman"/>
+          <w:color w:val="000000" w:themeColor="text1"/>
+          <w:sz w:val="28"/>
+          <w:szCs w:val="28"/>
+        </w:rPr>
+      </w:pPr>
+      <w:r>
+        <w:rPr>
+          <w:rFonts w:ascii="Times New Roman" w:hAnsi="Times New Roman" w:cs="Times New Roman"/>
+          <w:color w:val="000000" w:themeColor="text1"/>
+          <w:sz w:val="28"/>
+          <w:szCs w:val="28"/>
+        </w:rPr>
+        <w:t xml:space="preserve">        cout&lt;&lt;"Enter second vertex: ";</w:t>
+      </w:r>
+    </w:p>
+    <w:p>
+      <w:pPr>
+        <w:rPr>
+          <w:rFonts w:ascii="Times New Roman" w:hAnsi="Times New Roman" w:cs="Times New Roman"/>
+          <w:color w:val="000000" w:themeColor="text1"/>
+          <w:sz w:val="28"/>
+          <w:szCs w:val="28"/>
+        </w:rPr>
+      </w:pPr>
+      <w:r>
+        <w:rPr>
+          <w:rFonts w:ascii="Times New Roman" w:hAnsi="Times New Roman" w:cs="Times New Roman"/>
+          <w:color w:val="000000" w:themeColor="text1"/>
+          <w:sz w:val="28"/>
+          <w:szCs w:val="28"/>
+        </w:rPr>
+        <w:t xml:space="preserve">        int vert2;</w:t>
+      </w:r>
+    </w:p>
+    <w:p>
+      <w:pPr>
+        <w:rPr>
+          <w:rFonts w:ascii="Times New Roman" w:hAnsi="Times New Roman" w:cs="Times New Roman"/>
+          <w:color w:val="000000" w:themeColor="text1"/>
+          <w:sz w:val="28"/>
+          <w:szCs w:val="28"/>
+        </w:rPr>
+      </w:pPr>
+      <w:r>
+        <w:rPr>
+          <w:rFonts w:ascii="Times New Roman" w:hAnsi="Times New Roman" w:cs="Times New Roman"/>
+          <w:color w:val="000000" w:themeColor="text1"/>
+          <w:sz w:val="28"/>
+          <w:szCs w:val="28"/>
+        </w:rPr>
+        <w:t xml:space="preserve">        cin&gt;&gt;vert2;</w:t>
+      </w:r>
+    </w:p>
+    <w:p>
+      <w:pPr>
+        <w:rPr>
+          <w:rFonts w:ascii="Times New Roman" w:hAnsi="Times New Roman" w:cs="Times New Roman"/>
+          <w:color w:val="000000" w:themeColor="text1"/>
+          <w:sz w:val="28"/>
+          <w:szCs w:val="28"/>
+        </w:rPr>
+      </w:pPr>
+      <w:r>
+        <w:rPr>
+          <w:rFonts w:ascii="Times New Roman" w:hAnsi="Times New Roman" w:cs="Times New Roman"/>
+          <w:color w:val="000000" w:themeColor="text1"/>
+          <w:sz w:val="28"/>
+          <w:szCs w:val="28"/>
+        </w:rPr>
+        <w:t xml:space="preserve">        AM[vert1][vert2]=1;</w:t>
+      </w:r>
+    </w:p>
+    <w:p>
+      <w:pPr>
+        <w:rPr>
+          <w:rFonts w:ascii="Times New Roman" w:hAnsi="Times New Roman" w:cs="Times New Roman"/>
+          <w:color w:val="000000" w:themeColor="text1"/>
+          <w:sz w:val="28"/>
+          <w:szCs w:val="28"/>
+        </w:rPr>
+      </w:pPr>
+      <w:r>
+        <w:rPr>
+          <w:rFonts w:ascii="Times New Roman" w:hAnsi="Times New Roman" w:cs="Times New Roman"/>
+          <w:color w:val="000000" w:themeColor="text1"/>
+          <w:sz w:val="28"/>
+          <w:szCs w:val="28"/>
+        </w:rPr>
+        <w:t xml:space="preserve">        AM[vert2][vert1]=1;</w:t>
+      </w:r>
+    </w:p>
+    <w:p>
+      <w:pPr>
+        <w:rPr>
+          <w:rFonts w:ascii="Times New Roman" w:hAnsi="Times New Roman" w:cs="Times New Roman"/>
+          <w:color w:val="000000" w:themeColor="text1"/>
+          <w:sz w:val="28"/>
+          <w:szCs w:val="28"/>
+        </w:rPr>
+      </w:pPr>
+      <w:r>
+        <w:rPr>
+          <w:rFonts w:ascii="Times New Roman" w:hAnsi="Times New Roman" w:cs="Times New Roman"/>
+          <w:color w:val="000000" w:themeColor="text1"/>
+          <w:sz w:val="28"/>
+          <w:szCs w:val="28"/>
+        </w:rPr>
+        <w:t xml:space="preserve">        cout&lt;&lt;"Do you want to continue(y/n): ";</w:t>
+      </w:r>
+    </w:p>
+    <w:p>
+      <w:pPr>
+        <w:rPr>
+          <w:rFonts w:ascii="Times New Roman" w:hAnsi="Times New Roman" w:cs="Times New Roman"/>
+          <w:color w:val="000000" w:themeColor="text1"/>
+          <w:sz w:val="28"/>
+          <w:szCs w:val="28"/>
+        </w:rPr>
+      </w:pPr>
+      <w:r>
+        <w:rPr>
+          <w:rFonts w:ascii="Times New Roman" w:hAnsi="Times New Roman" w:cs="Times New Roman"/>
+          <w:color w:val="000000" w:themeColor="text1"/>
+          <w:sz w:val="28"/>
+          <w:szCs w:val="28"/>
+        </w:rPr>
+        <w:t xml:space="preserve">        cin&gt;&gt;op;</w:t>
+      </w:r>
+    </w:p>
+    <w:p>
+      <w:pPr>
+        <w:rPr>
+          <w:rFonts w:ascii="Times New Roman" w:hAnsi="Times New Roman" w:cs="Times New Roman"/>
+          <w:color w:val="000000" w:themeColor="text1"/>
+          <w:sz w:val="28"/>
+          <w:szCs w:val="28"/>
+        </w:rPr>
+      </w:pPr>
+      <w:r>
+        <w:rPr>
+          <w:rFonts w:ascii="Times New Roman" w:hAnsi="Times New Roman" w:cs="Times New Roman"/>
+          <w:color w:val="000000" w:themeColor="text1"/>
+          <w:sz w:val="28"/>
+          <w:szCs w:val="28"/>
+        </w:rPr>
+        <w:t xml:space="preserve">    }</w:t>
+      </w:r>
+    </w:p>
+    <w:p>
+      <w:pPr>
+        <w:rPr>
+          <w:rFonts w:ascii="Times New Roman" w:hAnsi="Times New Roman" w:cs="Times New Roman"/>
+          <w:color w:val="000000" w:themeColor="text1"/>
+          <w:sz w:val="28"/>
+          <w:szCs w:val="28"/>
+        </w:rPr>
+      </w:pPr>
+      <w:r>
+        <w:rPr>
+          <w:rFonts w:ascii="Times New Roman" w:hAnsi="Times New Roman" w:cs="Times New Roman"/>
+          <w:color w:val="000000" w:themeColor="text1"/>
+          <w:sz w:val="28"/>
+          <w:szCs w:val="28"/>
+        </w:rPr>
+        <w:t xml:space="preserve">    while(op=='y' || op=='Y');</w:t>
+      </w:r>
+    </w:p>
+    <w:p>
+      <w:pPr>
+        <w:rPr>
+          <w:rFonts w:ascii="Times New Roman" w:hAnsi="Times New Roman" w:cs="Times New Roman"/>
+          <w:color w:val="000000" w:themeColor="text1"/>
+          <w:sz w:val="28"/>
+          <w:szCs w:val="28"/>
+        </w:rPr>
+      </w:pPr>
+      <w:r>
+        <w:rPr>
+          <w:rFonts w:ascii="Times New Roman" w:hAnsi="Times New Roman" w:cs="Times New Roman"/>
+          <w:color w:val="000000" w:themeColor="text1"/>
+          <w:sz w:val="28"/>
+          <w:szCs w:val="28"/>
+        </w:rPr>
+        <w:t>}</w:t>
+      </w:r>
+    </w:p>
+    <w:p>
+      <w:pPr>
+        <w:rPr>
+          <w:rFonts w:ascii="Times New Roman" w:hAnsi="Times New Roman" w:cs="Times New Roman"/>
+          <w:color w:val="000000" w:themeColor="text1"/>
+          <w:sz w:val="28"/>
+          <w:szCs w:val="28"/>
+        </w:rPr>
+      </w:pPr>
+      <w:r>
+        <w:rPr>
+          <w:rFonts w:ascii="Times New Roman" w:hAnsi="Times New Roman" w:cs="Times New Roman"/>
+          <w:color w:val="000000" w:themeColor="text1"/>
+          <w:sz w:val="28"/>
+          <w:szCs w:val="28"/>
+        </w:rPr>
+        <w:lastRenderedPageBreak/>
+        <w:t>void graph::in_degree(int in)</w:t>
+      </w:r>
+    </w:p>
+    <w:p>
+      <w:pPr>
+        <w:rPr>
+          <w:rFonts w:ascii="Times New Roman" w:hAnsi="Times New Roman" w:cs="Times New Roman"/>
+          <w:color w:val="000000" w:themeColor="text1"/>
+          <w:sz w:val="28"/>
+          <w:szCs w:val="28"/>
+        </w:rPr>
+      </w:pPr>
+      <w:r>
+        <w:rPr>
+          <w:rFonts w:ascii="Times New Roman" w:hAnsi="Times New Roman" w:cs="Times New Roman"/>
+          <w:color w:val="000000" w:themeColor="text1"/>
+          <w:sz w:val="28"/>
+          <w:szCs w:val="28"/>
+        </w:rPr>
+        <w:t>{</w:t>
+      </w:r>
+    </w:p>
+    <w:p>
+      <w:pPr>
+        <w:rPr>
+          <w:rFonts w:ascii="Times New Roman" w:hAnsi="Times New Roman" w:cs="Times New Roman"/>
+          <w:color w:val="000000" w:themeColor="text1"/>
+          <w:sz w:val="28"/>
+          <w:szCs w:val="28"/>
+        </w:rPr>
+      </w:pPr>
+      <w:r>
+        <w:rPr>
+          <w:rFonts w:ascii="Times New Roman" w:hAnsi="Times New Roman" w:cs="Times New Roman"/>
+          <w:color w:val="000000" w:themeColor="text1"/>
+          <w:sz w:val="28"/>
+          <w:szCs w:val="28"/>
+        </w:rPr>
+        <w:t xml:space="preserve">    int count=0;</w:t>
+      </w:r>
+    </w:p>
+    <w:p>
+      <w:pPr>
+        <w:rPr>
+          <w:rFonts w:ascii="Times New Roman" w:hAnsi="Times New Roman" w:cs="Times New Roman"/>
+          <w:color w:val="000000" w:themeColor="text1"/>
+          <w:sz w:val="28"/>
+          <w:szCs w:val="28"/>
+        </w:rPr>
+      </w:pPr>
+      <w:r>
+        <w:rPr>
+          <w:rFonts w:ascii="Times New Roman" w:hAnsi="Times New Roman" w:cs="Times New Roman"/>
+          <w:color w:val="000000" w:themeColor="text1"/>
+          <w:sz w:val="28"/>
+          <w:szCs w:val="28"/>
+        </w:rPr>
+        <w:t xml:space="preserve">    for(int i=0;i&lt;vertices;++i)</w:t>
+      </w:r>
+    </w:p>
+    <w:p>
+      <w:pPr>
+        <w:rPr>
+          <w:rFonts w:ascii="Times New Roman" w:hAnsi="Times New Roman" w:cs="Times New Roman"/>
+          <w:color w:val="000000" w:themeColor="text1"/>
+          <w:sz w:val="28"/>
+          <w:szCs w:val="28"/>
+        </w:rPr>
+      </w:pPr>
+      <w:r>
+        <w:rPr>
+          <w:rFonts w:ascii="Times New Roman" w:hAnsi="Times New Roman" w:cs="Times New Roman"/>
+          <w:color w:val="000000" w:themeColor="text1"/>
+          <w:sz w:val="28"/>
+          <w:szCs w:val="28"/>
+        </w:rPr>
+        <w:t xml:space="preserve">        if(AM[in][i]==1)</w:t>
+      </w:r>
+    </w:p>
+    <w:p>
+      <w:pPr>
+        <w:rPr>
+          <w:rFonts w:ascii="Times New Roman" w:hAnsi="Times New Roman" w:cs="Times New Roman"/>
+          <w:color w:val="000000" w:themeColor="text1"/>
+          <w:sz w:val="28"/>
+          <w:szCs w:val="28"/>
+        </w:rPr>
+      </w:pPr>
+      <w:r>
+        <w:rPr>
+          <w:rFonts w:ascii="Times New Roman" w:hAnsi="Times New Roman" w:cs="Times New Roman"/>
+          <w:color w:val="000000" w:themeColor="text1"/>
+          <w:sz w:val="28"/>
+          <w:szCs w:val="28"/>
+        </w:rPr>
+        <w:t xml:space="preserve">            ++count;</w:t>
+      </w:r>
+    </w:p>
+    <w:p>
+      <w:pPr>
+        <w:rPr>
+          <w:rFonts w:ascii="Times New Roman" w:hAnsi="Times New Roman" w:cs="Times New Roman"/>
+          <w:color w:val="000000" w:themeColor="text1"/>
+          <w:sz w:val="28"/>
+          <w:szCs w:val="28"/>
+        </w:rPr>
+      </w:pPr>
+      <w:r>
+        <w:rPr>
+          <w:rFonts w:ascii="Times New Roman" w:hAnsi="Times New Roman" w:cs="Times New Roman"/>
+          <w:color w:val="000000" w:themeColor="text1"/>
+          <w:sz w:val="28"/>
+          <w:szCs w:val="28"/>
+        </w:rPr>
+        <w:t xml:space="preserve">    cout&lt;&lt;"In degree of "&lt;&lt;in&lt;&lt;" is "&lt;&lt;count;</w:t>
+      </w:r>
+    </w:p>
+    <w:p>
+      <w:pPr>
+        <w:rPr>
+          <w:rFonts w:ascii="Times New Roman" w:hAnsi="Times New Roman" w:cs="Times New Roman"/>
+          <w:color w:val="000000" w:themeColor="text1"/>
+          <w:sz w:val="28"/>
+          <w:szCs w:val="28"/>
+        </w:rPr>
+      </w:pPr>
+      <w:r>
+        <w:rPr>
+          <w:rFonts w:ascii="Times New Roman" w:hAnsi="Times New Roman" w:cs="Times New Roman"/>
+          <w:color w:val="000000" w:themeColor="text1"/>
+          <w:sz w:val="28"/>
+          <w:szCs w:val="28"/>
+        </w:rPr>
+        <w:t>}</w:t>
+      </w:r>
+    </w:p>
+    <w:p>
+      <w:pPr>
+        <w:rPr>
+          <w:rFonts w:ascii="Times New Roman" w:hAnsi="Times New Roman" w:cs="Times New Roman"/>
+          <w:color w:val="000000" w:themeColor="text1"/>
+          <w:sz w:val="28"/>
+          <w:szCs w:val="28"/>
+        </w:rPr>
+      </w:pPr>
+      <w:r>
+        <w:rPr>
+          <w:rFonts w:ascii="Times New Roman" w:hAnsi="Times New Roman" w:cs="Times New Roman"/>
+          <w:color w:val="000000" w:themeColor="text1"/>
+          <w:sz w:val="28"/>
+          <w:szCs w:val="28"/>
+        </w:rPr>
+        <w:t>void graph::out_degree(int out)</w:t>
+      </w:r>
+    </w:p>
+    <w:p>
+      <w:pPr>
+        <w:rPr>
+          <w:rFonts w:ascii="Times New Roman" w:hAnsi="Times New Roman" w:cs="Times New Roman"/>
+          <w:color w:val="000000" w:themeColor="text1"/>
+          <w:sz w:val="28"/>
+          <w:szCs w:val="28"/>
+        </w:rPr>
+      </w:pPr>
+      <w:r>
+        <w:rPr>
+          <w:rFonts w:ascii="Times New Roman" w:hAnsi="Times New Roman" w:cs="Times New Roman"/>
+          <w:color w:val="000000" w:themeColor="text1"/>
+          <w:sz w:val="28"/>
+          <w:szCs w:val="28"/>
+        </w:rPr>
+        <w:t>{</w:t>
+      </w:r>
+    </w:p>
+    <w:p>
+      <w:pPr>
+        <w:rPr>
+          <w:rFonts w:ascii="Times New Roman" w:hAnsi="Times New Roman" w:cs="Times New Roman"/>
+          <w:color w:val="000000" w:themeColor="text1"/>
+          <w:sz w:val="28"/>
+          <w:szCs w:val="28"/>
+        </w:rPr>
+      </w:pPr>
+      <w:r>
+        <w:rPr>
+          <w:rFonts w:ascii="Times New Roman" w:hAnsi="Times New Roman" w:cs="Times New Roman"/>
+          <w:color w:val="000000" w:themeColor="text1"/>
+          <w:sz w:val="28"/>
+          <w:szCs w:val="28"/>
+        </w:rPr>
+        <w:t xml:space="preserve">    int count=0;</w:t>
+      </w:r>
+    </w:p>
+    <w:p>
+      <w:pPr>
+        <w:rPr>
+          <w:rFonts w:ascii="Times New Roman" w:hAnsi="Times New Roman" w:cs="Times New Roman"/>
+          <w:color w:val="000000" w:themeColor="text1"/>
+          <w:sz w:val="28"/>
+          <w:szCs w:val="28"/>
+        </w:rPr>
+      </w:pPr>
+      <w:r>
+        <w:rPr>
+          <w:rFonts w:ascii="Times New Roman" w:hAnsi="Times New Roman" w:cs="Times New Roman"/>
+          <w:color w:val="000000" w:themeColor="text1"/>
+          <w:sz w:val="28"/>
+          <w:szCs w:val="28"/>
+        </w:rPr>
+        <w:t xml:space="preserve">    for(int i=0;i&lt;vertices;++i)</w:t>
+      </w:r>
+    </w:p>
+    <w:p>
+      <w:pPr>
+        <w:rPr>
+          <w:rFonts w:ascii="Times New Roman" w:hAnsi="Times New Roman" w:cs="Times New Roman"/>
+          <w:color w:val="000000" w:themeColor="text1"/>
+          <w:sz w:val="28"/>
+          <w:szCs w:val="28"/>
+        </w:rPr>
+      </w:pPr>
+      <w:r>
+        <w:rPr>
+          <w:rFonts w:ascii="Times New Roman" w:hAnsi="Times New Roman" w:cs="Times New Roman"/>
+          <w:color w:val="000000" w:themeColor="text1"/>
+          <w:sz w:val="28"/>
+          <w:szCs w:val="28"/>
+        </w:rPr>
+        <w:t xml:space="preserve">        if(AM[i][out]==1)</w:t>
+      </w:r>
+    </w:p>
+    <w:p>
+      <w:pPr>
+        <w:rPr>
+          <w:rFonts w:ascii="Times New Roman" w:hAnsi="Times New Roman" w:cs="Times New Roman"/>
+          <w:color w:val="000000" w:themeColor="text1"/>
+          <w:sz w:val="28"/>
+          <w:szCs w:val="28"/>
+        </w:rPr>
+      </w:pPr>
+      <w:r>
+        <w:rPr>
+          <w:rFonts w:ascii="Times New Roman" w:hAnsi="Times New Roman" w:cs="Times New Roman"/>
+          <w:color w:val="000000" w:themeColor="text1"/>
+          <w:sz w:val="28"/>
+          <w:szCs w:val="28"/>
+        </w:rPr>
+        <w:t xml:space="preserve">            ++count;</w:t>
+      </w:r>
+    </w:p>
+    <w:p>
+      <w:pPr>
+        <w:rPr>
+          <w:rFonts w:ascii="Times New Roman" w:hAnsi="Times New Roman" w:cs="Times New Roman"/>
+          <w:color w:val="000000" w:themeColor="text1"/>
+          <w:sz w:val="28"/>
+          <w:szCs w:val="28"/>
+        </w:rPr>
+      </w:pPr>
+      <w:r>
+        <w:rPr>
+          <w:rFonts w:ascii="Times New Roman" w:hAnsi="Times New Roman" w:cs="Times New Roman"/>
+          <w:color w:val="000000" w:themeColor="text1"/>
+          <w:sz w:val="28"/>
+          <w:szCs w:val="28"/>
+        </w:rPr>
+        <w:t xml:space="preserve">    cout&lt;&lt;"In degree of "&lt;&lt;out&lt;&lt;" is "&lt;&lt;count;</w:t>
+      </w:r>
+    </w:p>
+    <w:p>
+      <w:pPr>
+        <w:rPr>
+          <w:rFonts w:ascii="Times New Roman" w:hAnsi="Times New Roman" w:cs="Times New Roman"/>
+          <w:color w:val="000000" w:themeColor="text1"/>
+          <w:sz w:val="28"/>
+          <w:szCs w:val="28"/>
+        </w:rPr>
+      </w:pPr>
+      <w:r>
+        <w:rPr>
+          <w:rFonts w:ascii="Times New Roman" w:hAnsi="Times New Roman" w:cs="Times New Roman"/>
+          <w:color w:val="000000" w:themeColor="text1"/>
+          <w:sz w:val="28"/>
+          <w:szCs w:val="28"/>
+        </w:rPr>
+        <w:t>}</w:t>
+      </w:r>
+    </w:p>
+    <w:p>
+      <w:pPr>
+        <w:rPr>
+          <w:rFonts w:ascii="Times New Roman" w:hAnsi="Times New Roman" w:cs="Times New Roman"/>
+          <w:color w:val="000000" w:themeColor="text1"/>
+          <w:sz w:val="28"/>
+          <w:szCs w:val="28"/>
+        </w:rPr>
+      </w:pPr>
+      <w:r>
+        <w:rPr>
+          <w:rFonts w:ascii="Times New Roman" w:hAnsi="Times New Roman" w:cs="Times New Roman"/>
+          <w:color w:val="000000" w:themeColor="text1"/>
+          <w:sz w:val="28"/>
+          <w:szCs w:val="28"/>
+        </w:rPr>
+        <w:t>void graph::get_neighbours(int *arr,int vert)</w:t>
+      </w:r>
+    </w:p>
+    <w:p>
+      <w:pPr>
+        <w:rPr>
+          <w:rFonts w:ascii="Times New Roman" w:hAnsi="Times New Roman" w:cs="Times New Roman"/>
+          <w:color w:val="000000" w:themeColor="text1"/>
+          <w:sz w:val="28"/>
+          <w:szCs w:val="28"/>
+        </w:rPr>
+      </w:pPr>
+      <w:r>
+        <w:rPr>
+          <w:rFonts w:ascii="Times New Roman" w:hAnsi="Times New Roman" w:cs="Times New Roman"/>
+          <w:color w:val="000000" w:themeColor="text1"/>
+          <w:sz w:val="28"/>
+          <w:szCs w:val="28"/>
+        </w:rPr>
+        <w:t>{</w:t>
+      </w:r>
+    </w:p>
+    <w:p>
+      <w:pPr>
+        <w:rPr>
+          <w:rFonts w:ascii="Times New Roman" w:hAnsi="Times New Roman" w:cs="Times New Roman"/>
+          <w:color w:val="000000" w:themeColor="text1"/>
+          <w:sz w:val="28"/>
+          <w:szCs w:val="28"/>
+        </w:rPr>
+      </w:pPr>
+      <w:r>
+        <w:rPr>
+          <w:rFonts w:ascii="Times New Roman" w:hAnsi="Times New Roman" w:cs="Times New Roman"/>
+          <w:color w:val="000000" w:themeColor="text1"/>
+          <w:sz w:val="28"/>
+          <w:szCs w:val="28"/>
+        </w:rPr>
+        <w:t xml:space="preserve">    int j=0;</w:t>
+      </w:r>
+    </w:p>
+    <w:p>
+      <w:pPr>
+        <w:rPr>
+          <w:rFonts w:ascii="Times New Roman" w:hAnsi="Times New Roman" w:cs="Times New Roman"/>
+          <w:color w:val="000000" w:themeColor="text1"/>
+          <w:sz w:val="28"/>
+          <w:szCs w:val="28"/>
+        </w:rPr>
+      </w:pPr>
+      <w:r>
+        <w:rPr>
+          <w:rFonts w:ascii="Times New Roman" w:hAnsi="Times New Roman" w:cs="Times New Roman"/>
+          <w:color w:val="000000" w:themeColor="text1"/>
+          <w:sz w:val="28"/>
+          <w:szCs w:val="28"/>
+        </w:rPr>
+        <w:t xml:space="preserve">    for(int i=0;i&lt;vertices;++i)</w:t>
+      </w:r>
+    </w:p>
+    <w:p>
+      <w:pPr>
+        <w:rPr>
+          <w:rFonts w:ascii="Times New Roman" w:hAnsi="Times New Roman" w:cs="Times New Roman"/>
+          <w:color w:val="000000" w:themeColor="text1"/>
+          <w:sz w:val="28"/>
+          <w:szCs w:val="28"/>
+        </w:rPr>
+      </w:pPr>
+      <w:r>
+        <w:rPr>
+          <w:rFonts w:ascii="Times New Roman" w:hAnsi="Times New Roman" w:cs="Times New Roman"/>
+          <w:color w:val="000000" w:themeColor="text1"/>
+          <w:sz w:val="28"/>
+          <w:szCs w:val="28"/>
+        </w:rPr>
+        <w:t xml:space="preserve">        if(AM[vert][i]==1)</w:t>
+      </w:r>
+    </w:p>
+    <w:p>
+      <w:pPr>
+        <w:rPr>
+          <w:rFonts w:ascii="Times New Roman" w:hAnsi="Times New Roman" w:cs="Times New Roman"/>
+          <w:color w:val="000000" w:themeColor="text1"/>
+          <w:sz w:val="28"/>
+          <w:szCs w:val="28"/>
+        </w:rPr>
+      </w:pPr>
+      <w:r>
+        <w:rPr>
+          <w:rFonts w:ascii="Times New Roman" w:hAnsi="Times New Roman" w:cs="Times New Roman"/>
+          <w:color w:val="000000" w:themeColor="text1"/>
+          <w:sz w:val="28"/>
+          <w:szCs w:val="28"/>
+        </w:rPr>
+        <w:t xml:space="preserve">        {</w:t>
+      </w:r>
+    </w:p>
+    <w:p>
+      <w:pPr>
+        <w:rPr>
+          <w:rFonts w:ascii="Times New Roman" w:hAnsi="Times New Roman" w:cs="Times New Roman"/>
+          <w:color w:val="000000" w:themeColor="text1"/>
+          <w:sz w:val="28"/>
+          <w:szCs w:val="28"/>
+        </w:rPr>
+      </w:pPr>
+      <w:r>
+        <w:rPr>
+          <w:rFonts w:ascii="Times New Roman" w:hAnsi="Times New Roman" w:cs="Times New Roman"/>
+          <w:color w:val="000000" w:themeColor="text1"/>
+          <w:sz w:val="28"/>
+          <w:szCs w:val="28"/>
+        </w:rPr>
+        <w:t xml:space="preserve">            arr[j]=i;</w:t>
+      </w:r>
+    </w:p>
+    <w:p>
+      <w:pPr>
+        <w:rPr>
+          <w:rFonts w:ascii="Times New Roman" w:hAnsi="Times New Roman" w:cs="Times New Roman"/>
+          <w:color w:val="000000" w:themeColor="text1"/>
+          <w:sz w:val="28"/>
+          <w:szCs w:val="28"/>
+        </w:rPr>
+      </w:pPr>
+      <w:r>
+        <w:rPr>
+          <w:rFonts w:ascii="Times New Roman" w:hAnsi="Times New Roman" w:cs="Times New Roman"/>
+          <w:color w:val="000000" w:themeColor="text1"/>
+          <w:sz w:val="28"/>
+          <w:szCs w:val="28"/>
+        </w:rPr>
+        <w:t xml:space="preserve">            ++j;</w:t>
+      </w:r>
+    </w:p>
+    <w:p>
+      <w:pPr>
+        <w:rPr>
+          <w:rFonts w:ascii="Times New Roman" w:hAnsi="Times New Roman" w:cs="Times New Roman"/>
+          <w:color w:val="000000" w:themeColor="text1"/>
+          <w:sz w:val="28"/>
+          <w:szCs w:val="28"/>
+        </w:rPr>
+      </w:pPr>
+      <w:r>
+        <w:rPr>
+          <w:rFonts w:ascii="Times New Roman" w:hAnsi="Times New Roman" w:cs="Times New Roman"/>
+          <w:color w:val="000000" w:themeColor="text1"/>
+          <w:sz w:val="28"/>
+          <w:szCs w:val="28"/>
+        </w:rPr>
+        <w:lastRenderedPageBreak/>
+        <w:t xml:space="preserve">        }</w:t>
+      </w:r>
+    </w:p>
+    <w:p>
+      <w:pPr>
+        <w:rPr>
+          <w:rFonts w:ascii="Times New Roman" w:hAnsi="Times New Roman" w:cs="Times New Roman"/>
+          <w:color w:val="000000" w:themeColor="text1"/>
+          <w:sz w:val="28"/>
+          <w:szCs w:val="28"/>
+        </w:rPr>
+      </w:pPr>
+      <w:r>
+        <w:rPr>
+          <w:rFonts w:ascii="Times New Roman" w:hAnsi="Times New Roman" w:cs="Times New Roman"/>
+          <w:color w:val="000000" w:themeColor="text1"/>
+          <w:sz w:val="28"/>
+          <w:szCs w:val="28"/>
+        </w:rPr>
+        <w:t>}</w:t>
+      </w:r>
+    </w:p>
+    <w:p>
+      <w:pPr>
+        <w:rPr>
+          <w:rFonts w:ascii="Times New Roman" w:hAnsi="Times New Roman" w:cs="Times New Roman"/>
+          <w:color w:val="000000" w:themeColor="text1"/>
+          <w:sz w:val="28"/>
+          <w:szCs w:val="28"/>
+        </w:rPr>
+      </w:pPr>
+      <w:r>
+        <w:rPr>
+          <w:rFonts w:ascii="Times New Roman" w:hAnsi="Times New Roman" w:cs="Times New Roman"/>
+          <w:color w:val="000000" w:themeColor="text1"/>
+          <w:sz w:val="28"/>
+          <w:szCs w:val="28"/>
+        </w:rPr>
+        <w:t>void graph::depth_first_traversal()</w:t>
+      </w:r>
+    </w:p>
+    <w:p>
+      <w:pPr>
+        <w:rPr>
+          <w:rFonts w:ascii="Times New Roman" w:hAnsi="Times New Roman" w:cs="Times New Roman"/>
+          <w:color w:val="000000" w:themeColor="text1"/>
+          <w:sz w:val="28"/>
+          <w:szCs w:val="28"/>
+        </w:rPr>
+      </w:pPr>
+      <w:r>
+        <w:rPr>
+          <w:rFonts w:ascii="Times New Roman" w:hAnsi="Times New Roman" w:cs="Times New Roman"/>
+          <w:color w:val="000000" w:themeColor="text1"/>
+          <w:sz w:val="28"/>
+          <w:szCs w:val="28"/>
+        </w:rPr>
+        <w:t>{</w:t>
+      </w:r>
+    </w:p>
+    <w:p>
+      <w:pPr>
+        <w:rPr>
+          <w:rFonts w:ascii="Times New Roman" w:hAnsi="Times New Roman" w:cs="Times New Roman"/>
+          <w:color w:val="000000" w:themeColor="text1"/>
+          <w:sz w:val="28"/>
+          <w:szCs w:val="28"/>
+        </w:rPr>
+      </w:pPr>
+      <w:r>
+        <w:rPr>
+          <w:rFonts w:ascii="Times New Roman" w:hAnsi="Times New Roman" w:cs="Times New Roman"/>
+          <w:color w:val="000000" w:themeColor="text1"/>
+          <w:sz w:val="28"/>
+          <w:szCs w:val="28"/>
+        </w:rPr>
+        <w:t xml:space="preserve">    cout&lt;&lt;"Enter source vertex: ";</w:t>
+      </w:r>
+    </w:p>
+    <w:p>
+      <w:pPr>
+        <w:rPr>
+          <w:rFonts w:ascii="Times New Roman" w:hAnsi="Times New Roman" w:cs="Times New Roman"/>
+          <w:color w:val="000000" w:themeColor="text1"/>
+          <w:sz w:val="28"/>
+          <w:szCs w:val="28"/>
+        </w:rPr>
+      </w:pPr>
+      <w:r>
+        <w:rPr>
+          <w:rFonts w:ascii="Times New Roman" w:hAnsi="Times New Roman" w:cs="Times New Roman"/>
+          <w:color w:val="000000" w:themeColor="text1"/>
+          <w:sz w:val="28"/>
+          <w:szCs w:val="28"/>
+        </w:rPr>
+        <w:t xml:space="preserve">    int vert;</w:t>
+      </w:r>
+    </w:p>
+    <w:p>
+      <w:pPr>
+        <w:rPr>
+          <w:rFonts w:ascii="Times New Roman" w:hAnsi="Times New Roman" w:cs="Times New Roman"/>
+          <w:color w:val="000000" w:themeColor="text1"/>
+          <w:sz w:val="28"/>
+          <w:szCs w:val="28"/>
+        </w:rPr>
+      </w:pPr>
+      <w:r>
+        <w:rPr>
+          <w:rFonts w:ascii="Times New Roman" w:hAnsi="Times New Roman" w:cs="Times New Roman"/>
+          <w:color w:val="000000" w:themeColor="text1"/>
+          <w:sz w:val="28"/>
+          <w:szCs w:val="28"/>
+        </w:rPr>
+        <w:t xml:space="preserve">    cin&gt;&gt;vert;</w:t>
+      </w:r>
+    </w:p>
+    <w:p>
+      <w:pPr>
+        <w:rPr>
+          <w:rFonts w:ascii="Times New Roman" w:hAnsi="Times New Roman" w:cs="Times New Roman"/>
+          <w:color w:val="000000" w:themeColor="text1"/>
+          <w:sz w:val="28"/>
+          <w:szCs w:val="28"/>
+        </w:rPr>
+      </w:pPr>
+      <w:r>
+        <w:rPr>
+          <w:rFonts w:ascii="Times New Roman" w:hAnsi="Times New Roman" w:cs="Times New Roman"/>
+          <w:color w:val="000000" w:themeColor="text1"/>
+          <w:sz w:val="28"/>
+          <w:szCs w:val="28"/>
+        </w:rPr>
+        <w:t xml:space="preserve">    stack&lt;int&gt;s;</w:t>
+      </w:r>
+    </w:p>
+    <w:p>
+      <w:pPr>
+        <w:rPr>
+          <w:rFonts w:ascii="Times New Roman" w:hAnsi="Times New Roman" w:cs="Times New Roman"/>
+          <w:color w:val="000000" w:themeColor="text1"/>
+          <w:sz w:val="28"/>
+          <w:szCs w:val="28"/>
+        </w:rPr>
+      </w:pPr>
+      <w:r>
+        <w:rPr>
+          <w:rFonts w:ascii="Times New Roman" w:hAnsi="Times New Roman" w:cs="Times New Roman"/>
+          <w:color w:val="000000" w:themeColor="text1"/>
+          <w:sz w:val="28"/>
+          <w:szCs w:val="28"/>
+        </w:rPr>
+        <w:t xml:space="preserve">    int track[vertices]={0};</w:t>
+      </w:r>
+    </w:p>
+    <w:p>
+      <w:pPr>
+        <w:rPr>
+          <w:rFonts w:ascii="Times New Roman" w:hAnsi="Times New Roman" w:cs="Times New Roman"/>
+          <w:color w:val="000000" w:themeColor="text1"/>
+          <w:sz w:val="28"/>
+          <w:szCs w:val="28"/>
+        </w:rPr>
+      </w:pPr>
+      <w:r>
+        <w:rPr>
+          <w:rFonts w:ascii="Times New Roman" w:hAnsi="Times New Roman" w:cs="Times New Roman"/>
+          <w:color w:val="000000" w:themeColor="text1"/>
+          <w:sz w:val="28"/>
+          <w:szCs w:val="28"/>
+        </w:rPr>
+        <w:t xml:space="preserve">    s.push(vert);</w:t>
+      </w:r>
+    </w:p>
+    <w:p>
+      <w:pPr>
+        <w:rPr>
+          <w:rFonts w:ascii="Times New Roman" w:hAnsi="Times New Roman" w:cs="Times New Roman"/>
+          <w:color w:val="000000" w:themeColor="text1"/>
+          <w:sz w:val="28"/>
+          <w:szCs w:val="28"/>
+        </w:rPr>
+      </w:pPr>
+      <w:r>
+        <w:rPr>
+          <w:rFonts w:ascii="Times New Roman" w:hAnsi="Times New Roman" w:cs="Times New Roman"/>
+          <w:color w:val="000000" w:themeColor="text1"/>
+          <w:sz w:val="28"/>
+          <w:szCs w:val="28"/>
+        </w:rPr>
+        <w:t xml:space="preserve">    cout&lt;&lt;"Depth first traversal is:"&lt;&lt;endl;</w:t>
+      </w:r>
+    </w:p>
+    <w:p>
+      <w:pPr>
+        <w:rPr>
+          <w:rFonts w:ascii="Times New Roman" w:hAnsi="Times New Roman" w:cs="Times New Roman"/>
+          <w:color w:val="000000" w:themeColor="text1"/>
+          <w:sz w:val="28"/>
+          <w:szCs w:val="28"/>
+        </w:rPr>
+      </w:pPr>
+      <w:r>
+        <w:rPr>
+          <w:rFonts w:ascii="Times New Roman" w:hAnsi="Times New Roman" w:cs="Times New Roman"/>
+          <w:color w:val="000000" w:themeColor="text1"/>
+          <w:sz w:val="28"/>
+          <w:szCs w:val="28"/>
+        </w:rPr>
+        <w:t xml:space="preserve">    while(!s.empty())</w:t>
+      </w:r>
+    </w:p>
+    <w:p>
+      <w:pPr>
+        <w:rPr>
+          <w:rFonts w:ascii="Times New Roman" w:hAnsi="Times New Roman" w:cs="Times New Roman"/>
+          <w:color w:val="000000" w:themeColor="text1"/>
+          <w:sz w:val="28"/>
+          <w:szCs w:val="28"/>
+        </w:rPr>
+      </w:pPr>
+      <w:r>
+        <w:rPr>
+          <w:rFonts w:ascii="Times New Roman" w:hAnsi="Times New Roman" w:cs="Times New Roman"/>
+          <w:color w:val="000000" w:themeColor="text1"/>
+          <w:sz w:val="28"/>
+          <w:szCs w:val="28"/>
+        </w:rPr>
+        <w:t xml:space="preserve">    {</w:t>
+      </w:r>
+    </w:p>
+    <w:p>
+      <w:pPr>
+        <w:rPr>
+          <w:rFonts w:ascii="Times New Roman" w:hAnsi="Times New Roman" w:cs="Times New Roman"/>
+          <w:color w:val="000000" w:themeColor="text1"/>
+          <w:sz w:val="28"/>
+          <w:szCs w:val="28"/>
+        </w:rPr>
+      </w:pPr>
+      <w:r>
+        <w:rPr>
+          <w:rFonts w:ascii="Times New Roman" w:hAnsi="Times New Roman" w:cs="Times New Roman"/>
+          <w:color w:val="000000" w:themeColor="text1"/>
+          <w:sz w:val="28"/>
+          <w:szCs w:val="28"/>
+        </w:rPr>
+        <w:t xml:space="preserve">        vert=s.top();</w:t>
+      </w:r>
+    </w:p>
+    <w:p>
+      <w:pPr>
+        <w:rPr>
+          <w:rFonts w:ascii="Times New Roman" w:hAnsi="Times New Roman" w:cs="Times New Roman"/>
+          <w:color w:val="000000" w:themeColor="text1"/>
+          <w:sz w:val="28"/>
+          <w:szCs w:val="28"/>
+        </w:rPr>
+      </w:pPr>
+      <w:r>
+        <w:rPr>
+          <w:rFonts w:ascii="Times New Roman" w:hAnsi="Times New Roman" w:cs="Times New Roman"/>
+          <w:color w:val="000000" w:themeColor="text1"/>
+          <w:sz w:val="28"/>
+          <w:szCs w:val="28"/>
+        </w:rPr>
+        <w:t xml:space="preserve">        if(track[vert]==0)</w:t>
+      </w:r>
+    </w:p>
+    <w:p>
+      <w:pPr>
+        <w:rPr>
+          <w:rFonts w:ascii="Times New Roman" w:hAnsi="Times New Roman" w:cs="Times New Roman"/>
+          <w:color w:val="000000" w:themeColor="text1"/>
+          <w:sz w:val="28"/>
+          <w:szCs w:val="28"/>
+        </w:rPr>
+      </w:pPr>
+      <w:r>
+        <w:rPr>
+          <w:rFonts w:ascii="Times New Roman" w:hAnsi="Times New Roman" w:cs="Times New Roman"/>
+          <w:color w:val="000000" w:themeColor="text1"/>
+          <w:sz w:val="28"/>
+          <w:szCs w:val="28"/>
+        </w:rPr>
+        <w:t xml:space="preserve">        {</w:t>
+      </w:r>
+    </w:p>
+    <w:p>
+      <w:pPr>
+        <w:rPr>
+          <w:rFonts w:ascii="Times New Roman" w:hAnsi="Times New Roman" w:cs="Times New Roman"/>
+          <w:color w:val="000000" w:themeColor="text1"/>
+          <w:sz w:val="28"/>
+          <w:szCs w:val="28"/>
+        </w:rPr>
+      </w:pPr>
+      <w:r>
+        <w:rPr>
+          <w:rFonts w:ascii="Times New Roman" w:hAnsi="Times New Roman" w:cs="Times New Roman"/>
+          <w:color w:val="000000" w:themeColor="text1"/>
+          <w:sz w:val="28"/>
+          <w:szCs w:val="28"/>
+        </w:rPr>
+        <w:t xml:space="preserve">            cout&lt;&lt;vert&lt;&lt;" ";</w:t>
+      </w:r>
+    </w:p>
+    <w:p>
+      <w:pPr>
+        <w:rPr>
+          <w:rFonts w:ascii="Times New Roman" w:hAnsi="Times New Roman" w:cs="Times New Roman"/>
+          <w:color w:val="000000" w:themeColor="text1"/>
+          <w:sz w:val="28"/>
+          <w:szCs w:val="28"/>
+        </w:rPr>
+      </w:pPr>
+      <w:r>
+        <w:rPr>
+          <w:rFonts w:ascii="Times New Roman" w:hAnsi="Times New Roman" w:cs="Times New Roman"/>
+          <w:color w:val="000000" w:themeColor="text1"/>
+          <w:sz w:val="28"/>
+          <w:szCs w:val="28"/>
+        </w:rPr>
+        <w:t xml:space="preserve">            track[vert]=1;</w:t>
+      </w:r>
+    </w:p>
+    <w:p>
+      <w:pPr>
+        <w:rPr>
+          <w:rFonts w:ascii="Times New Roman" w:hAnsi="Times New Roman" w:cs="Times New Roman"/>
+          <w:color w:val="000000" w:themeColor="text1"/>
+          <w:sz w:val="28"/>
+          <w:szCs w:val="28"/>
+        </w:rPr>
+      </w:pPr>
+      <w:r>
+        <w:rPr>
+          <w:rFonts w:ascii="Times New Roman" w:hAnsi="Times New Roman" w:cs="Times New Roman"/>
+          <w:color w:val="000000" w:themeColor="text1"/>
+          <w:sz w:val="28"/>
+          <w:szCs w:val="28"/>
+        </w:rPr>
+        <w:t xml:space="preserve">        }</w:t>
+      </w:r>
+    </w:p>
+    <w:p>
+      <w:pPr>
+        <w:rPr>
+          <w:rFonts w:ascii="Times New Roman" w:hAnsi="Times New Roman" w:cs="Times New Roman"/>
+          <w:color w:val="000000" w:themeColor="text1"/>
+          <w:sz w:val="28"/>
+          <w:szCs w:val="28"/>
+        </w:rPr>
+      </w:pPr>
+      <w:r>
+        <w:rPr>
+          <w:rFonts w:ascii="Times New Roman" w:hAnsi="Times New Roman" w:cs="Times New Roman"/>
+          <w:color w:val="000000" w:themeColor="text1"/>
+          <w:sz w:val="28"/>
+          <w:szCs w:val="28"/>
+        </w:rPr>
+        <w:t xml:space="preserve">        int arr[vertices];</w:t>
+      </w:r>
+    </w:p>
+    <w:p>
+      <w:pPr>
+        <w:rPr>
+          <w:rFonts w:ascii="Times New Roman" w:hAnsi="Times New Roman" w:cs="Times New Roman"/>
+          <w:color w:val="000000" w:themeColor="text1"/>
+          <w:sz w:val="28"/>
+          <w:szCs w:val="28"/>
+        </w:rPr>
+      </w:pPr>
+      <w:r>
+        <w:rPr>
+          <w:rFonts w:ascii="Times New Roman" w:hAnsi="Times New Roman" w:cs="Times New Roman"/>
+          <w:color w:val="000000" w:themeColor="text1"/>
+          <w:sz w:val="28"/>
+          <w:szCs w:val="28"/>
+        </w:rPr>
+        <w:t xml:space="preserve">        for(int i=0;i&lt;vertices;++i)</w:t>
+      </w:r>
+    </w:p>
+    <w:p>
+      <w:pPr>
+        <w:rPr>
+          <w:rFonts w:ascii="Times New Roman" w:hAnsi="Times New Roman" w:cs="Times New Roman"/>
+          <w:color w:val="000000" w:themeColor="text1"/>
+          <w:sz w:val="28"/>
+          <w:szCs w:val="28"/>
+        </w:rPr>
+      </w:pPr>
+      <w:r>
+        <w:rPr>
+          <w:rFonts w:ascii="Times New Roman" w:hAnsi="Times New Roman" w:cs="Times New Roman"/>
+          <w:color w:val="000000" w:themeColor="text1"/>
+          <w:sz w:val="28"/>
+          <w:szCs w:val="28"/>
+        </w:rPr>
+        <w:t xml:space="preserve">            arr[i]=-1;</w:t>
+      </w:r>
+    </w:p>
+    <w:p>
+      <w:pPr>
+        <w:rPr>
+          <w:rFonts w:ascii="Times New Roman" w:hAnsi="Times New Roman" w:cs="Times New Roman"/>
+          <w:color w:val="000000" w:themeColor="text1"/>
+          <w:sz w:val="28"/>
+          <w:szCs w:val="28"/>
+        </w:rPr>
+      </w:pPr>
+      <w:r>
+        <w:rPr>
+          <w:rFonts w:ascii="Times New Roman" w:hAnsi="Times New Roman" w:cs="Times New Roman"/>
+          <w:color w:val="000000" w:themeColor="text1"/>
+          <w:sz w:val="28"/>
+          <w:szCs w:val="28"/>
+        </w:rPr>
+        <w:t xml:space="preserve">        get_neighbours(arr,vert);</w:t>
+      </w:r>
+    </w:p>
+    <w:p>
+      <w:pPr>
+        <w:rPr>
+          <w:rFonts w:ascii="Times New Roman" w:hAnsi="Times New Roman" w:cs="Times New Roman"/>
+          <w:color w:val="000000" w:themeColor="text1"/>
+          <w:sz w:val="28"/>
+          <w:szCs w:val="28"/>
+        </w:rPr>
+      </w:pPr>
+      <w:r>
+        <w:rPr>
+          <w:rFonts w:ascii="Times New Roman" w:hAnsi="Times New Roman" w:cs="Times New Roman"/>
+          <w:color w:val="000000" w:themeColor="text1"/>
+          <w:sz w:val="28"/>
+          <w:szCs w:val="28"/>
+        </w:rPr>
+        <w:t xml:space="preserve">        int i;</w:t>
+      </w:r>
+    </w:p>
+    <w:p>
+      <w:pPr>
+        <w:rPr>
+          <w:rFonts w:ascii="Times New Roman" w:hAnsi="Times New Roman" w:cs="Times New Roman"/>
+          <w:color w:val="000000" w:themeColor="text1"/>
+          <w:sz w:val="28"/>
+          <w:szCs w:val="28"/>
+        </w:rPr>
+      </w:pPr>
+      <w:r>
+        <w:rPr>
+          <w:rFonts w:ascii="Times New Roman" w:hAnsi="Times New Roman" w:cs="Times New Roman"/>
+          <w:color w:val="000000" w:themeColor="text1"/>
+          <w:sz w:val="28"/>
+          <w:szCs w:val="28"/>
+        </w:rPr>
+        <w:lastRenderedPageBreak/>
+        <w:t xml:space="preserve">        for(i=0;track[arr[i]]==1;++i);</w:t>
+      </w:r>
+    </w:p>
+    <w:p>
+      <w:pPr>
+        <w:rPr>
+          <w:rFonts w:ascii="Times New Roman" w:hAnsi="Times New Roman" w:cs="Times New Roman"/>
+          <w:color w:val="000000" w:themeColor="text1"/>
+          <w:sz w:val="28"/>
+          <w:szCs w:val="28"/>
+        </w:rPr>
+      </w:pPr>
+      <w:r>
+        <w:rPr>
+          <w:rFonts w:ascii="Times New Roman" w:hAnsi="Times New Roman" w:cs="Times New Roman"/>
+          <w:color w:val="000000" w:themeColor="text1"/>
+          <w:sz w:val="28"/>
+          <w:szCs w:val="28"/>
+        </w:rPr>
+        <w:t xml:space="preserve">        int min_neighbor=arr[i];</w:t>
+      </w:r>
+    </w:p>
+    <w:p>
+      <w:pPr>
+        <w:rPr>
+          <w:rFonts w:ascii="Times New Roman" w:hAnsi="Times New Roman" w:cs="Times New Roman"/>
+          <w:color w:val="000000" w:themeColor="text1"/>
+          <w:sz w:val="28"/>
+          <w:szCs w:val="28"/>
+        </w:rPr>
+      </w:pPr>
+      <w:r>
+        <w:rPr>
+          <w:rFonts w:ascii="Times New Roman" w:hAnsi="Times New Roman" w:cs="Times New Roman"/>
+          <w:color w:val="000000" w:themeColor="text1"/>
+          <w:sz w:val="28"/>
+          <w:szCs w:val="28"/>
+        </w:rPr>
+        <w:t xml:space="preserve">        if(min_neighbor==-1)</w:t>
+      </w:r>
+    </w:p>
+    <w:p>
+      <w:pPr>
+        <w:rPr>
+          <w:rFonts w:ascii="Times New Roman" w:hAnsi="Times New Roman" w:cs="Times New Roman"/>
+          <w:color w:val="000000" w:themeColor="text1"/>
+          <w:sz w:val="28"/>
+          <w:szCs w:val="28"/>
+        </w:rPr>
+      </w:pPr>
+      <w:r>
+        <w:rPr>
+          <w:rFonts w:ascii="Times New Roman" w:hAnsi="Times New Roman" w:cs="Times New Roman"/>
+          <w:color w:val="000000" w:themeColor="text1"/>
+          <w:sz w:val="28"/>
+          <w:szCs w:val="28"/>
+        </w:rPr>
+        <w:t xml:space="preserve">            s.pop();</w:t>
+      </w:r>
+    </w:p>
+    <w:p>
+      <w:pPr>
+        <w:rPr>
+          <w:rFonts w:ascii="Times New Roman" w:hAnsi="Times New Roman" w:cs="Times New Roman"/>
+          <w:color w:val="000000" w:themeColor="text1"/>
+          <w:sz w:val="28"/>
+          <w:szCs w:val="28"/>
+        </w:rPr>
+      </w:pPr>
+      <w:r>
+        <w:rPr>
+          <w:rFonts w:ascii="Times New Roman" w:hAnsi="Times New Roman" w:cs="Times New Roman"/>
+          <w:color w:val="000000" w:themeColor="text1"/>
+          <w:sz w:val="28"/>
+          <w:szCs w:val="28"/>
+        </w:rPr>
+        <w:t xml:space="preserve">        else</w:t>
+      </w:r>
+    </w:p>
+    <w:p>
+      <w:pPr>
+        <w:rPr>
+          <w:rFonts w:ascii="Times New Roman" w:hAnsi="Times New Roman" w:cs="Times New Roman"/>
+          <w:color w:val="000000" w:themeColor="text1"/>
+          <w:sz w:val="28"/>
+          <w:szCs w:val="28"/>
+        </w:rPr>
+      </w:pPr>
+      <w:r>
+        <w:rPr>
+          <w:rFonts w:ascii="Times New Roman" w:hAnsi="Times New Roman" w:cs="Times New Roman"/>
+          <w:color w:val="000000" w:themeColor="text1"/>
+          <w:sz w:val="28"/>
+          <w:szCs w:val="28"/>
+        </w:rPr>
+        <w:t xml:space="preserve">            s.push(min_neighbor);</w:t>
+      </w:r>
+    </w:p>
+    <w:p>
+      <w:pPr>
+        <w:rPr>
+          <w:rFonts w:ascii="Times New Roman" w:hAnsi="Times New Roman" w:cs="Times New Roman"/>
+          <w:color w:val="000000" w:themeColor="text1"/>
+          <w:sz w:val="28"/>
+          <w:szCs w:val="28"/>
+        </w:rPr>
+      </w:pPr>
+      <w:r>
+        <w:rPr>
+          <w:rFonts w:ascii="Times New Roman" w:hAnsi="Times New Roman" w:cs="Times New Roman"/>
+          <w:color w:val="000000" w:themeColor="text1"/>
+          <w:sz w:val="28"/>
+          <w:szCs w:val="28"/>
+        </w:rPr>
+        <w:t xml:space="preserve">    }</w:t>
+      </w:r>
+    </w:p>
+    <w:p>
+      <w:pPr>
+        <w:rPr>
+          <w:rFonts w:ascii="Times New Roman" w:hAnsi="Times New Roman" w:cs="Times New Roman"/>
+          <w:color w:val="000000" w:themeColor="text1"/>
+          <w:sz w:val="28"/>
+          <w:szCs w:val="28"/>
+        </w:rPr>
+      </w:pPr>
+      <w:r>
+        <w:rPr>
+          <w:rFonts w:ascii="Times New Roman" w:hAnsi="Times New Roman" w:cs="Times New Roman"/>
+          <w:color w:val="000000" w:themeColor="text1"/>
+          <w:sz w:val="28"/>
+          <w:szCs w:val="28"/>
+        </w:rPr>
+        <w:t>}</w:t>
+      </w:r>
+    </w:p>
+    <w:p>
+      <w:pPr>
+        <w:rPr>
+          <w:rFonts w:ascii="Times New Roman" w:hAnsi="Times New Roman" w:cs="Times New Roman"/>
+          <w:color w:val="000000" w:themeColor="text1"/>
+          <w:sz w:val="28"/>
+          <w:szCs w:val="28"/>
+        </w:rPr>
+      </w:pPr>
+      <w:r>
+        <w:rPr>
+          <w:rFonts w:ascii="Times New Roman" w:hAnsi="Times New Roman" w:cs="Times New Roman"/>
+          <w:color w:val="000000" w:themeColor="text1"/>
+          <w:sz w:val="28"/>
+          <w:szCs w:val="28"/>
+        </w:rPr>
+        <w:t>void graph::depth_first_traversal1()</w:t>
+      </w:r>
+    </w:p>
+    <w:p>
+      <w:pPr>
+        <w:rPr>
+          <w:rFonts w:ascii="Times New Roman" w:hAnsi="Times New Roman" w:cs="Times New Roman"/>
+          <w:color w:val="000000" w:themeColor="text1"/>
+          <w:sz w:val="28"/>
+          <w:szCs w:val="28"/>
+        </w:rPr>
+      </w:pPr>
+      <w:r>
+        <w:rPr>
+          <w:rFonts w:ascii="Times New Roman" w:hAnsi="Times New Roman" w:cs="Times New Roman"/>
+          <w:color w:val="000000" w:themeColor="text1"/>
+          <w:sz w:val="28"/>
+          <w:szCs w:val="28"/>
+        </w:rPr>
+        <w:t>{</w:t>
+      </w:r>
+    </w:p>
+    <w:p>
+      <w:pPr>
+        <w:rPr>
+          <w:rFonts w:ascii="Times New Roman" w:hAnsi="Times New Roman" w:cs="Times New Roman"/>
+          <w:color w:val="000000" w:themeColor="text1"/>
+          <w:sz w:val="28"/>
+          <w:szCs w:val="28"/>
+        </w:rPr>
+      </w:pPr>
+      <w:r>
+        <w:rPr>
+          <w:rFonts w:ascii="Times New Roman" w:hAnsi="Times New Roman" w:cs="Times New Roman"/>
+          <w:color w:val="000000" w:themeColor="text1"/>
+          <w:sz w:val="28"/>
+          <w:szCs w:val="28"/>
+        </w:rPr>
+        <w:t xml:space="preserve">    cout&lt;&lt;"Enter source vertex: ";</w:t>
+      </w:r>
+    </w:p>
+    <w:p>
+      <w:pPr>
+        <w:rPr>
+          <w:rFonts w:ascii="Times New Roman" w:hAnsi="Times New Roman" w:cs="Times New Roman"/>
+          <w:color w:val="000000" w:themeColor="text1"/>
+          <w:sz w:val="28"/>
+          <w:szCs w:val="28"/>
+        </w:rPr>
+      </w:pPr>
+      <w:r>
+        <w:rPr>
+          <w:rFonts w:ascii="Times New Roman" w:hAnsi="Times New Roman" w:cs="Times New Roman"/>
+          <w:color w:val="000000" w:themeColor="text1"/>
+          <w:sz w:val="28"/>
+          <w:szCs w:val="28"/>
+        </w:rPr>
+        <w:t xml:space="preserve">    int vert;</w:t>
+      </w:r>
+    </w:p>
+    <w:p>
+      <w:pPr>
+        <w:rPr>
+          <w:rFonts w:ascii="Times New Roman" w:hAnsi="Times New Roman" w:cs="Times New Roman"/>
+          <w:color w:val="000000" w:themeColor="text1"/>
+          <w:sz w:val="28"/>
+          <w:szCs w:val="28"/>
+        </w:rPr>
+      </w:pPr>
+      <w:r>
+        <w:rPr>
+          <w:rFonts w:ascii="Times New Roman" w:hAnsi="Times New Roman" w:cs="Times New Roman"/>
+          <w:color w:val="000000" w:themeColor="text1"/>
+          <w:sz w:val="28"/>
+          <w:szCs w:val="28"/>
+        </w:rPr>
+        <w:t xml:space="preserve">    cin&gt;&gt;vert;</w:t>
+      </w:r>
+    </w:p>
+    <w:p>
+      <w:pPr>
+        <w:rPr>
+          <w:rFonts w:ascii="Times New Roman" w:hAnsi="Times New Roman" w:cs="Times New Roman"/>
+          <w:color w:val="000000" w:themeColor="text1"/>
+          <w:sz w:val="28"/>
+          <w:szCs w:val="28"/>
+        </w:rPr>
+      </w:pPr>
+      <w:r>
+        <w:rPr>
+          <w:rFonts w:ascii="Times New Roman" w:hAnsi="Times New Roman" w:cs="Times New Roman"/>
+          <w:color w:val="000000" w:themeColor="text1"/>
+          <w:sz w:val="28"/>
+          <w:szCs w:val="28"/>
+        </w:rPr>
+        <w:t xml:space="preserve">    stack&lt;int&gt;s;</w:t>
+      </w:r>
+    </w:p>
+    <w:p>
+      <w:pPr>
+        <w:rPr>
+          <w:rFonts w:ascii="Times New Roman" w:hAnsi="Times New Roman" w:cs="Times New Roman"/>
+          <w:color w:val="000000" w:themeColor="text1"/>
+          <w:sz w:val="28"/>
+          <w:szCs w:val="28"/>
+        </w:rPr>
+      </w:pPr>
+      <w:r>
+        <w:rPr>
+          <w:rFonts w:ascii="Times New Roman" w:hAnsi="Times New Roman" w:cs="Times New Roman"/>
+          <w:color w:val="000000" w:themeColor="text1"/>
+          <w:sz w:val="28"/>
+          <w:szCs w:val="28"/>
+        </w:rPr>
+        <w:t xml:space="preserve">    int track[vertices]={0};</w:t>
+      </w:r>
+    </w:p>
+    <w:p>
+      <w:pPr>
+        <w:rPr>
+          <w:rFonts w:ascii="Times New Roman" w:hAnsi="Times New Roman" w:cs="Times New Roman"/>
+          <w:color w:val="000000" w:themeColor="text1"/>
+          <w:sz w:val="28"/>
+          <w:szCs w:val="28"/>
+        </w:rPr>
+      </w:pPr>
+      <w:r>
+        <w:rPr>
+          <w:rFonts w:ascii="Times New Roman" w:hAnsi="Times New Roman" w:cs="Times New Roman"/>
+          <w:color w:val="000000" w:themeColor="text1"/>
+          <w:sz w:val="28"/>
+          <w:szCs w:val="28"/>
+        </w:rPr>
+        <w:t xml:space="preserve">    s.push(vert);</w:t>
+      </w:r>
+    </w:p>
+    <w:p>
+      <w:pPr>
+        <w:rPr>
+          <w:rFonts w:ascii="Times New Roman" w:hAnsi="Times New Roman" w:cs="Times New Roman"/>
+          <w:color w:val="000000" w:themeColor="text1"/>
+          <w:sz w:val="28"/>
+          <w:szCs w:val="28"/>
+        </w:rPr>
+      </w:pPr>
+      <w:r>
+        <w:rPr>
+          <w:rFonts w:ascii="Times New Roman" w:hAnsi="Times New Roman" w:cs="Times New Roman"/>
+          <w:color w:val="000000" w:themeColor="text1"/>
+          <w:sz w:val="28"/>
+          <w:szCs w:val="28"/>
+        </w:rPr>
+        <w:t xml:space="preserve">    track[vert]=1;</w:t>
+      </w:r>
+    </w:p>
+    <w:p>
+      <w:pPr>
+        <w:rPr>
+          <w:rFonts w:ascii="Times New Roman" w:hAnsi="Times New Roman" w:cs="Times New Roman"/>
+          <w:color w:val="000000" w:themeColor="text1"/>
+          <w:sz w:val="28"/>
+          <w:szCs w:val="28"/>
+        </w:rPr>
+      </w:pPr>
+      <w:r>
+        <w:rPr>
+          <w:rFonts w:ascii="Times New Roman" w:hAnsi="Times New Roman" w:cs="Times New Roman"/>
+          <w:color w:val="000000" w:themeColor="text1"/>
+          <w:sz w:val="28"/>
+          <w:szCs w:val="28"/>
+        </w:rPr>
+        <w:t xml:space="preserve">    cout&lt;&lt;"Depth first traversal is:"&lt;&lt;endl;</w:t>
+      </w:r>
+    </w:p>
+    <w:p>
+      <w:pPr>
+        <w:rPr>
+          <w:rFonts w:ascii="Times New Roman" w:hAnsi="Times New Roman" w:cs="Times New Roman"/>
+          <w:color w:val="000000" w:themeColor="text1"/>
+          <w:sz w:val="28"/>
+          <w:szCs w:val="28"/>
+        </w:rPr>
+      </w:pPr>
+      <w:r>
+        <w:rPr>
+          <w:rFonts w:ascii="Times New Roman" w:hAnsi="Times New Roman" w:cs="Times New Roman"/>
+          <w:color w:val="000000" w:themeColor="text1"/>
+          <w:sz w:val="28"/>
+          <w:szCs w:val="28"/>
+        </w:rPr>
+        <w:t xml:space="preserve">    cout&lt;&lt;vert&lt;&lt;" ";</w:t>
+      </w:r>
+    </w:p>
+    <w:p>
+      <w:pPr>
+        <w:rPr>
+          <w:rFonts w:ascii="Times New Roman" w:hAnsi="Times New Roman" w:cs="Times New Roman"/>
+          <w:color w:val="000000" w:themeColor="text1"/>
+          <w:sz w:val="28"/>
+          <w:szCs w:val="28"/>
+        </w:rPr>
+      </w:pPr>
+      <w:r>
+        <w:rPr>
+          <w:rFonts w:ascii="Times New Roman" w:hAnsi="Times New Roman" w:cs="Times New Roman"/>
+          <w:color w:val="000000" w:themeColor="text1"/>
+          <w:sz w:val="28"/>
+          <w:szCs w:val="28"/>
+        </w:rPr>
+        <w:t xml:space="preserve">    while(!s.empty())</w:t>
+      </w:r>
+    </w:p>
+    <w:p>
+      <w:pPr>
+        <w:rPr>
+          <w:rFonts w:ascii="Times New Roman" w:hAnsi="Times New Roman" w:cs="Times New Roman"/>
+          <w:color w:val="000000" w:themeColor="text1"/>
+          <w:sz w:val="28"/>
+          <w:szCs w:val="28"/>
+        </w:rPr>
+      </w:pPr>
+      <w:r>
+        <w:rPr>
+          <w:rFonts w:ascii="Times New Roman" w:hAnsi="Times New Roman" w:cs="Times New Roman"/>
+          <w:color w:val="000000" w:themeColor="text1"/>
+          <w:sz w:val="28"/>
+          <w:szCs w:val="28"/>
+        </w:rPr>
+        <w:t xml:space="preserve">    {</w:t>
+      </w:r>
+    </w:p>
+    <w:p>
+      <w:pPr>
+        <w:rPr>
+          <w:rFonts w:ascii="Times New Roman" w:hAnsi="Times New Roman" w:cs="Times New Roman"/>
+          <w:color w:val="000000" w:themeColor="text1"/>
+          <w:sz w:val="28"/>
+          <w:szCs w:val="28"/>
+        </w:rPr>
+      </w:pPr>
+      <w:r>
+        <w:rPr>
+          <w:rFonts w:ascii="Times New Roman" w:hAnsi="Times New Roman" w:cs="Times New Roman"/>
+          <w:color w:val="000000" w:themeColor="text1"/>
+          <w:sz w:val="28"/>
+          <w:szCs w:val="28"/>
+        </w:rPr>
+        <w:t xml:space="preserve">        int flag=0;</w:t>
+      </w:r>
+    </w:p>
+    <w:p>
+      <w:pPr>
+        <w:rPr>
+          <w:rFonts w:ascii="Times New Roman" w:hAnsi="Times New Roman" w:cs="Times New Roman"/>
+          <w:color w:val="000000" w:themeColor="text1"/>
+          <w:sz w:val="28"/>
+          <w:szCs w:val="28"/>
+        </w:rPr>
+      </w:pPr>
+      <w:r>
+        <w:rPr>
+          <w:rFonts w:ascii="Times New Roman" w:hAnsi="Times New Roman" w:cs="Times New Roman"/>
+          <w:color w:val="000000" w:themeColor="text1"/>
+          <w:sz w:val="28"/>
+          <w:szCs w:val="28"/>
+        </w:rPr>
+        <w:t xml:space="preserve">        int store=s.top();</w:t>
+      </w:r>
+    </w:p>
+    <w:p>
+      <w:pPr>
+        <w:rPr>
+          <w:rFonts w:ascii="Times New Roman" w:hAnsi="Times New Roman" w:cs="Times New Roman"/>
+          <w:color w:val="000000" w:themeColor="text1"/>
+          <w:sz w:val="28"/>
+          <w:szCs w:val="28"/>
+        </w:rPr>
+      </w:pPr>
+      <w:r>
+        <w:rPr>
+          <w:rFonts w:ascii="Times New Roman" w:hAnsi="Times New Roman" w:cs="Times New Roman"/>
+          <w:color w:val="000000" w:themeColor="text1"/>
+          <w:sz w:val="28"/>
+          <w:szCs w:val="28"/>
+        </w:rPr>
+        <w:t xml:space="preserve">        for(int i=0;i&lt;vertices;++i)</w:t>
+      </w:r>
+    </w:p>
+    <w:p>
+      <w:pPr>
+        <w:rPr>
+          <w:rFonts w:ascii="Times New Roman" w:hAnsi="Times New Roman" w:cs="Times New Roman"/>
+          <w:color w:val="000000" w:themeColor="text1"/>
+          <w:sz w:val="28"/>
+          <w:szCs w:val="28"/>
+        </w:rPr>
+      </w:pPr>
+      <w:r>
+        <w:rPr>
+          <w:rFonts w:ascii="Times New Roman" w:hAnsi="Times New Roman" w:cs="Times New Roman"/>
+          <w:color w:val="000000" w:themeColor="text1"/>
+          <w:sz w:val="28"/>
+          <w:szCs w:val="28"/>
+        </w:rPr>
+        <w:lastRenderedPageBreak/>
+        <w:t xml:space="preserve">        {</w:t>
+      </w:r>
+    </w:p>
+    <w:p>
+      <w:pPr>
+        <w:rPr>
+          <w:rFonts w:ascii="Times New Roman" w:hAnsi="Times New Roman" w:cs="Times New Roman"/>
+          <w:color w:val="000000" w:themeColor="text1"/>
+          <w:sz w:val="28"/>
+          <w:szCs w:val="28"/>
+        </w:rPr>
+      </w:pPr>
+      <w:r>
+        <w:rPr>
+          <w:rFonts w:ascii="Times New Roman" w:hAnsi="Times New Roman" w:cs="Times New Roman"/>
+          <w:color w:val="000000" w:themeColor="text1"/>
+          <w:sz w:val="28"/>
+          <w:szCs w:val="28"/>
+        </w:rPr>
+        <w:t xml:space="preserve">            if(track[i]==0)</w:t>
+      </w:r>
+    </w:p>
+    <w:p>
+      <w:pPr>
+        <w:rPr>
+          <w:rFonts w:ascii="Times New Roman" w:hAnsi="Times New Roman" w:cs="Times New Roman"/>
+          <w:color w:val="000000" w:themeColor="text1"/>
+          <w:sz w:val="28"/>
+          <w:szCs w:val="28"/>
+        </w:rPr>
+      </w:pPr>
+      <w:r>
+        <w:rPr>
+          <w:rFonts w:ascii="Times New Roman" w:hAnsi="Times New Roman" w:cs="Times New Roman"/>
+          <w:color w:val="000000" w:themeColor="text1"/>
+          <w:sz w:val="28"/>
+          <w:szCs w:val="28"/>
+        </w:rPr>
+        <w:t xml:space="preserve">            {</w:t>
+      </w:r>
+    </w:p>
+    <w:p>
+      <w:pPr>
+        <w:rPr>
+          <w:rFonts w:ascii="Times New Roman" w:hAnsi="Times New Roman" w:cs="Times New Roman"/>
+          <w:color w:val="000000" w:themeColor="text1"/>
+          <w:sz w:val="28"/>
+          <w:szCs w:val="28"/>
+        </w:rPr>
+      </w:pPr>
+      <w:r>
+        <w:rPr>
+          <w:rFonts w:ascii="Times New Roman" w:hAnsi="Times New Roman" w:cs="Times New Roman"/>
+          <w:color w:val="000000" w:themeColor="text1"/>
+          <w:sz w:val="28"/>
+          <w:szCs w:val="28"/>
+        </w:rPr>
+        <w:t xml:space="preserve">                if(AM[store][i]==1)</w:t>
+      </w:r>
+    </w:p>
+    <w:p>
+      <w:pPr>
+        <w:rPr>
+          <w:rFonts w:ascii="Times New Roman" w:hAnsi="Times New Roman" w:cs="Times New Roman"/>
+          <w:color w:val="000000" w:themeColor="text1"/>
+          <w:sz w:val="28"/>
+          <w:szCs w:val="28"/>
+        </w:rPr>
+      </w:pPr>
+      <w:r>
+        <w:rPr>
+          <w:rFonts w:ascii="Times New Roman" w:hAnsi="Times New Roman" w:cs="Times New Roman"/>
+          <w:color w:val="000000" w:themeColor="text1"/>
+          <w:sz w:val="28"/>
+          <w:szCs w:val="28"/>
+        </w:rPr>
+        <w:t xml:space="preserve">                {</w:t>
+      </w:r>
+    </w:p>
+    <w:p>
+      <w:pPr>
+        <w:rPr>
+          <w:rFonts w:ascii="Times New Roman" w:hAnsi="Times New Roman" w:cs="Times New Roman"/>
+          <w:color w:val="000000" w:themeColor="text1"/>
+          <w:sz w:val="28"/>
+          <w:szCs w:val="28"/>
+        </w:rPr>
+      </w:pPr>
+      <w:r>
+        <w:rPr>
+          <w:rFonts w:ascii="Times New Roman" w:hAnsi="Times New Roman" w:cs="Times New Roman"/>
+          <w:color w:val="000000" w:themeColor="text1"/>
+          <w:sz w:val="28"/>
+          <w:szCs w:val="28"/>
+        </w:rPr>
+        <w:t xml:space="preserve">                    flag=1;</w:t>
+      </w:r>
+    </w:p>
+    <w:p>
+      <w:pPr>
+        <w:rPr>
+          <w:rFonts w:ascii="Times New Roman" w:hAnsi="Times New Roman" w:cs="Times New Roman"/>
+          <w:color w:val="000000" w:themeColor="text1"/>
+          <w:sz w:val="28"/>
+          <w:szCs w:val="28"/>
+        </w:rPr>
+      </w:pPr>
+      <w:r>
+        <w:rPr>
+          <w:rFonts w:ascii="Times New Roman" w:hAnsi="Times New Roman" w:cs="Times New Roman"/>
+          <w:color w:val="000000" w:themeColor="text1"/>
+          <w:sz w:val="28"/>
+          <w:szCs w:val="28"/>
+        </w:rPr>
+        <w:t xml:space="preserve">                    track[i]=1;</w:t>
+      </w:r>
+    </w:p>
+    <w:p>
+      <w:pPr>
+        <w:rPr>
+          <w:rFonts w:ascii="Times New Roman" w:hAnsi="Times New Roman" w:cs="Times New Roman"/>
+          <w:color w:val="000000" w:themeColor="text1"/>
+          <w:sz w:val="28"/>
+          <w:szCs w:val="28"/>
+        </w:rPr>
+      </w:pPr>
+      <w:r>
+        <w:rPr>
+          <w:rFonts w:ascii="Times New Roman" w:hAnsi="Times New Roman" w:cs="Times New Roman"/>
+          <w:color w:val="000000" w:themeColor="text1"/>
+          <w:sz w:val="28"/>
+          <w:szCs w:val="28"/>
+        </w:rPr>
+        <w:t xml:space="preserve">                    s.push(i);</w:t>
+      </w:r>
+    </w:p>
+    <w:p>
+      <w:pPr>
+        <w:rPr>
+          <w:rFonts w:ascii="Times New Roman" w:hAnsi="Times New Roman" w:cs="Times New Roman"/>
+          <w:color w:val="000000" w:themeColor="text1"/>
+          <w:sz w:val="28"/>
+          <w:szCs w:val="28"/>
+        </w:rPr>
+      </w:pPr>
+      <w:r>
+        <w:rPr>
+          <w:rFonts w:ascii="Times New Roman" w:hAnsi="Times New Roman" w:cs="Times New Roman"/>
+          <w:color w:val="000000" w:themeColor="text1"/>
+          <w:sz w:val="28"/>
+          <w:szCs w:val="28"/>
+        </w:rPr>
+        <w:t xml:space="preserve">                    cout&lt;&lt;i&lt;&lt;" ";</w:t>
+      </w:r>
+    </w:p>
+    <w:p>
+      <w:pPr>
+        <w:rPr>
+          <w:rFonts w:ascii="Times New Roman" w:hAnsi="Times New Roman" w:cs="Times New Roman"/>
+          <w:color w:val="000000" w:themeColor="text1"/>
+          <w:sz w:val="28"/>
+          <w:szCs w:val="28"/>
+        </w:rPr>
+      </w:pPr>
+      <w:r>
+        <w:rPr>
+          <w:rFonts w:ascii="Times New Roman" w:hAnsi="Times New Roman" w:cs="Times New Roman"/>
+          <w:color w:val="000000" w:themeColor="text1"/>
+          <w:sz w:val="28"/>
+          <w:szCs w:val="28"/>
+        </w:rPr>
+        <w:t xml:space="preserve">                    break;</w:t>
+      </w:r>
+    </w:p>
+    <w:p>
+      <w:pPr>
+        <w:rPr>
+          <w:rFonts w:ascii="Times New Roman" w:hAnsi="Times New Roman" w:cs="Times New Roman"/>
+          <w:color w:val="000000" w:themeColor="text1"/>
+          <w:sz w:val="28"/>
+          <w:szCs w:val="28"/>
+        </w:rPr>
+      </w:pPr>
+      <w:r>
+        <w:rPr>
+          <w:rFonts w:ascii="Times New Roman" w:hAnsi="Times New Roman" w:cs="Times New Roman"/>
+          <w:color w:val="000000" w:themeColor="text1"/>
+          <w:sz w:val="28"/>
+          <w:szCs w:val="28"/>
+        </w:rPr>
+        <w:t xml:space="preserve">                }</w:t>
+      </w:r>
+    </w:p>
+    <w:p>
+      <w:pPr>
+        <w:rPr>
+          <w:rFonts w:ascii="Times New Roman" w:hAnsi="Times New Roman" w:cs="Times New Roman"/>
+          <w:color w:val="000000" w:themeColor="text1"/>
+          <w:sz w:val="28"/>
+          <w:szCs w:val="28"/>
+        </w:rPr>
+      </w:pPr>
+      <w:r>
+        <w:rPr>
+          <w:rFonts w:ascii="Times New Roman" w:hAnsi="Times New Roman" w:cs="Times New Roman"/>
+          <w:color w:val="000000" w:themeColor="text1"/>
+          <w:sz w:val="28"/>
+          <w:szCs w:val="28"/>
+        </w:rPr>
+        <w:t xml:space="preserve">            }</w:t>
+      </w:r>
+    </w:p>
+    <w:p>
+      <w:pPr>
+        <w:rPr>
+          <w:rFonts w:ascii="Times New Roman" w:hAnsi="Times New Roman" w:cs="Times New Roman"/>
+          <w:color w:val="000000" w:themeColor="text1"/>
+          <w:sz w:val="28"/>
+          <w:szCs w:val="28"/>
+        </w:rPr>
+      </w:pPr>
+      <w:r>
+        <w:rPr>
+          <w:rFonts w:ascii="Times New Roman" w:hAnsi="Times New Roman" w:cs="Times New Roman"/>
+          <w:color w:val="000000" w:themeColor="text1"/>
+          <w:sz w:val="28"/>
+          <w:szCs w:val="28"/>
+        </w:rPr>
+        <w:t xml:space="preserve">        }</w:t>
+      </w:r>
+    </w:p>
+    <w:p>
+      <w:pPr>
+        <w:rPr>
+          <w:rFonts w:ascii="Times New Roman" w:hAnsi="Times New Roman" w:cs="Times New Roman"/>
+          <w:color w:val="000000" w:themeColor="text1"/>
+          <w:sz w:val="28"/>
+          <w:szCs w:val="28"/>
+        </w:rPr>
+      </w:pPr>
+      <w:r>
+        <w:rPr>
+          <w:rFonts w:ascii="Times New Roman" w:hAnsi="Times New Roman" w:cs="Times New Roman"/>
+          <w:color w:val="000000" w:themeColor="text1"/>
+          <w:sz w:val="28"/>
+          <w:szCs w:val="28"/>
+        </w:rPr>
+        <w:t xml:space="preserve">        if(flag==0)</w:t>
+      </w:r>
+    </w:p>
+    <w:p>
+      <w:pPr>
+        <w:rPr>
+          <w:rFonts w:ascii="Times New Roman" w:hAnsi="Times New Roman" w:cs="Times New Roman"/>
+          <w:color w:val="000000" w:themeColor="text1"/>
+          <w:sz w:val="28"/>
+          <w:szCs w:val="28"/>
+        </w:rPr>
+      </w:pPr>
+      <w:r>
+        <w:rPr>
+          <w:rFonts w:ascii="Times New Roman" w:hAnsi="Times New Roman" w:cs="Times New Roman"/>
+          <w:color w:val="000000" w:themeColor="text1"/>
+          <w:sz w:val="28"/>
+          <w:szCs w:val="28"/>
+        </w:rPr>
+        <w:t xml:space="preserve">            s.pop();</w:t>
+      </w:r>
+    </w:p>
+    <w:p>
+      <w:pPr>
+        <w:rPr>
+          <w:rFonts w:ascii="Times New Roman" w:hAnsi="Times New Roman" w:cs="Times New Roman"/>
+          <w:color w:val="000000" w:themeColor="text1"/>
+          <w:sz w:val="28"/>
+          <w:szCs w:val="28"/>
+        </w:rPr>
+      </w:pPr>
+      <w:r>
+        <w:rPr>
+          <w:rFonts w:ascii="Times New Roman" w:hAnsi="Times New Roman" w:cs="Times New Roman"/>
+          <w:color w:val="000000" w:themeColor="text1"/>
+          <w:sz w:val="28"/>
+          <w:szCs w:val="28"/>
+        </w:rPr>
+        <w:t xml:space="preserve">    }</w:t>
+      </w:r>
+    </w:p>
+    <w:p>
+      <w:pPr>
+        <w:rPr>
+          <w:rFonts w:ascii="Times New Roman" w:hAnsi="Times New Roman" w:cs="Times New Roman"/>
+          <w:color w:val="000000" w:themeColor="text1"/>
+          <w:sz w:val="28"/>
+          <w:szCs w:val="28"/>
+        </w:rPr>
+      </w:pPr>
+      <w:r>
+        <w:rPr>
+          <w:rFonts w:ascii="Times New Roman" w:hAnsi="Times New Roman" w:cs="Times New Roman"/>
+          <w:color w:val="000000" w:themeColor="text1"/>
+          <w:sz w:val="28"/>
+          <w:szCs w:val="28"/>
+        </w:rPr>
+        <w:t>}</w:t>
+      </w:r>
+    </w:p>
+    <w:p>
+      <w:pPr>
+        <w:rPr>
+          <w:rFonts w:ascii="Times New Roman" w:hAnsi="Times New Roman" w:cs="Times New Roman"/>
+          <w:color w:val="000000" w:themeColor="text1"/>
+          <w:sz w:val="28"/>
+          <w:szCs w:val="28"/>
+        </w:rPr>
+      </w:pPr>
+      <w:r>
+        <w:rPr>
+          <w:rFonts w:ascii="Times New Roman" w:hAnsi="Times New Roman" w:cs="Times New Roman"/>
+          <w:color w:val="000000" w:themeColor="text1"/>
+          <w:sz w:val="28"/>
+          <w:szCs w:val="28"/>
+        </w:rPr>
+        <w:t>void graph::breadth_first_traversal()</w:t>
+      </w:r>
+    </w:p>
+    <w:p>
+      <w:pPr>
+        <w:rPr>
+          <w:rFonts w:ascii="Times New Roman" w:hAnsi="Times New Roman" w:cs="Times New Roman"/>
+          <w:color w:val="000000" w:themeColor="text1"/>
+          <w:sz w:val="28"/>
+          <w:szCs w:val="28"/>
+        </w:rPr>
+      </w:pPr>
+      <w:r>
+        <w:rPr>
+          <w:rFonts w:ascii="Times New Roman" w:hAnsi="Times New Roman" w:cs="Times New Roman"/>
+          <w:color w:val="000000" w:themeColor="text1"/>
+          <w:sz w:val="28"/>
+          <w:szCs w:val="28"/>
+        </w:rPr>
+        <w:t>{</w:t>
+      </w:r>
+    </w:p>
+    <w:p>
+      <w:pPr>
+        <w:rPr>
+          <w:rFonts w:ascii="Times New Roman" w:hAnsi="Times New Roman" w:cs="Times New Roman"/>
+          <w:color w:val="000000" w:themeColor="text1"/>
+          <w:sz w:val="28"/>
+          <w:szCs w:val="28"/>
+        </w:rPr>
+      </w:pPr>
+      <w:r>
+        <w:rPr>
+          <w:rFonts w:ascii="Times New Roman" w:hAnsi="Times New Roman" w:cs="Times New Roman"/>
+          <w:color w:val="000000" w:themeColor="text1"/>
+          <w:sz w:val="28"/>
+          <w:szCs w:val="28"/>
+        </w:rPr>
+        <w:t xml:space="preserve">    cout&lt;&lt;"Enter source vertex: ";</w:t>
+      </w:r>
+    </w:p>
+    <w:p>
+      <w:pPr>
+        <w:rPr>
+          <w:rFonts w:ascii="Times New Roman" w:hAnsi="Times New Roman" w:cs="Times New Roman"/>
+          <w:color w:val="000000" w:themeColor="text1"/>
+          <w:sz w:val="28"/>
+          <w:szCs w:val="28"/>
+        </w:rPr>
+      </w:pPr>
+      <w:r>
+        <w:rPr>
+          <w:rFonts w:ascii="Times New Roman" w:hAnsi="Times New Roman" w:cs="Times New Roman"/>
+          <w:color w:val="000000" w:themeColor="text1"/>
+          <w:sz w:val="28"/>
+          <w:szCs w:val="28"/>
+        </w:rPr>
+        <w:t xml:space="preserve">    int vert;</w:t>
+      </w:r>
+    </w:p>
+    <w:p>
+      <w:pPr>
+        <w:rPr>
+          <w:rFonts w:ascii="Times New Roman" w:hAnsi="Times New Roman" w:cs="Times New Roman"/>
+          <w:color w:val="000000" w:themeColor="text1"/>
+          <w:sz w:val="28"/>
+          <w:szCs w:val="28"/>
+        </w:rPr>
+      </w:pPr>
+      <w:r>
+        <w:rPr>
+          <w:rFonts w:ascii="Times New Roman" w:hAnsi="Times New Roman" w:cs="Times New Roman"/>
+          <w:color w:val="000000" w:themeColor="text1"/>
+          <w:sz w:val="28"/>
+          <w:szCs w:val="28"/>
+        </w:rPr>
+        <w:t xml:space="preserve">    cin&gt;&gt;vert;</w:t>
+      </w:r>
+    </w:p>
+    <w:p>
+      <w:pPr>
+        <w:rPr>
+          <w:rFonts w:ascii="Times New Roman" w:hAnsi="Times New Roman" w:cs="Times New Roman"/>
+          <w:color w:val="000000" w:themeColor="text1"/>
+          <w:sz w:val="28"/>
+          <w:szCs w:val="28"/>
+        </w:rPr>
+      </w:pPr>
+      <w:r>
+        <w:rPr>
+          <w:rFonts w:ascii="Times New Roman" w:hAnsi="Times New Roman" w:cs="Times New Roman"/>
+          <w:color w:val="000000" w:themeColor="text1"/>
+          <w:sz w:val="28"/>
+          <w:szCs w:val="28"/>
+        </w:rPr>
+        <w:t xml:space="preserve">    queue&lt;int&gt;q;</w:t>
+      </w:r>
+    </w:p>
+    <w:p>
+      <w:pPr>
+        <w:rPr>
+          <w:rFonts w:ascii="Times New Roman" w:hAnsi="Times New Roman" w:cs="Times New Roman"/>
+          <w:color w:val="000000" w:themeColor="text1"/>
+          <w:sz w:val="28"/>
+          <w:szCs w:val="28"/>
+        </w:rPr>
+      </w:pPr>
+      <w:r>
+        <w:rPr>
+          <w:rFonts w:ascii="Times New Roman" w:hAnsi="Times New Roman" w:cs="Times New Roman"/>
+          <w:color w:val="000000" w:themeColor="text1"/>
+          <w:sz w:val="28"/>
+          <w:szCs w:val="28"/>
+        </w:rPr>
+        <w:t xml:space="preserve">    int track[vertices]={0};</w:t>
+      </w:r>
+    </w:p>
+    <w:p>
+      <w:pPr>
+        <w:rPr>
+          <w:rFonts w:ascii="Times New Roman" w:hAnsi="Times New Roman" w:cs="Times New Roman"/>
+          <w:color w:val="000000" w:themeColor="text1"/>
+          <w:sz w:val="28"/>
+          <w:szCs w:val="28"/>
+        </w:rPr>
+      </w:pPr>
+      <w:r>
+        <w:rPr>
+          <w:rFonts w:ascii="Times New Roman" w:hAnsi="Times New Roman" w:cs="Times New Roman"/>
+          <w:color w:val="000000" w:themeColor="text1"/>
+          <w:sz w:val="28"/>
+          <w:szCs w:val="28"/>
+        </w:rPr>
+        <w:lastRenderedPageBreak/>
+        <w:t xml:space="preserve">    q.push(vert);</w:t>
+      </w:r>
+    </w:p>
+    <w:p>
+      <w:pPr>
+        <w:rPr>
+          <w:rFonts w:ascii="Times New Roman" w:hAnsi="Times New Roman" w:cs="Times New Roman"/>
+          <w:color w:val="000000" w:themeColor="text1"/>
+          <w:sz w:val="28"/>
+          <w:szCs w:val="28"/>
+        </w:rPr>
+      </w:pPr>
+      <w:r>
+        <w:rPr>
+          <w:rFonts w:ascii="Times New Roman" w:hAnsi="Times New Roman" w:cs="Times New Roman"/>
+          <w:color w:val="000000" w:themeColor="text1"/>
+          <w:sz w:val="28"/>
+          <w:szCs w:val="28"/>
+        </w:rPr>
+        <w:t xml:space="preserve">    track[vert]=1;</w:t>
+      </w:r>
+    </w:p>
+    <w:p>
+      <w:pPr>
+        <w:rPr>
+          <w:rFonts w:ascii="Times New Roman" w:hAnsi="Times New Roman" w:cs="Times New Roman"/>
+          <w:color w:val="000000" w:themeColor="text1"/>
+          <w:sz w:val="28"/>
+          <w:szCs w:val="28"/>
+        </w:rPr>
+      </w:pPr>
+      <w:r>
+        <w:rPr>
+          <w:rFonts w:ascii="Times New Roman" w:hAnsi="Times New Roman" w:cs="Times New Roman"/>
+          <w:color w:val="000000" w:themeColor="text1"/>
+          <w:sz w:val="28"/>
+          <w:szCs w:val="28"/>
+        </w:rPr>
+        <w:t xml:space="preserve">    cout&lt;&lt;"Breadth first traversal is:"&lt;&lt;endl;</w:t>
+      </w:r>
+    </w:p>
+    <w:p>
+      <w:pPr>
+        <w:rPr>
+          <w:rFonts w:ascii="Times New Roman" w:hAnsi="Times New Roman" w:cs="Times New Roman"/>
+          <w:color w:val="000000" w:themeColor="text1"/>
+          <w:sz w:val="28"/>
+          <w:szCs w:val="28"/>
+        </w:rPr>
+      </w:pPr>
+      <w:r>
+        <w:rPr>
+          <w:rFonts w:ascii="Times New Roman" w:hAnsi="Times New Roman" w:cs="Times New Roman"/>
+          <w:color w:val="000000" w:themeColor="text1"/>
+          <w:sz w:val="28"/>
+          <w:szCs w:val="28"/>
+        </w:rPr>
+        <w:t xml:space="preserve">    while(!q.empty())</w:t>
+      </w:r>
+    </w:p>
+    <w:p>
+      <w:pPr>
+        <w:rPr>
+          <w:rFonts w:ascii="Times New Roman" w:hAnsi="Times New Roman" w:cs="Times New Roman"/>
+          <w:color w:val="000000" w:themeColor="text1"/>
+          <w:sz w:val="28"/>
+          <w:szCs w:val="28"/>
+        </w:rPr>
+      </w:pPr>
+      <w:r>
+        <w:rPr>
+          <w:rFonts w:ascii="Times New Roman" w:hAnsi="Times New Roman" w:cs="Times New Roman"/>
+          <w:color w:val="000000" w:themeColor="text1"/>
+          <w:sz w:val="28"/>
+          <w:szCs w:val="28"/>
+        </w:rPr>
+        <w:t xml:space="preserve">    {</w:t>
+      </w:r>
+    </w:p>
+    <w:p>
+      <w:pPr>
+        <w:rPr>
+          <w:rFonts w:ascii="Times New Roman" w:hAnsi="Times New Roman" w:cs="Times New Roman"/>
+          <w:color w:val="000000" w:themeColor="text1"/>
+          <w:sz w:val="28"/>
+          <w:szCs w:val="28"/>
+        </w:rPr>
+      </w:pPr>
+      <w:r>
+        <w:rPr>
+          <w:rFonts w:ascii="Times New Roman" w:hAnsi="Times New Roman" w:cs="Times New Roman"/>
+          <w:color w:val="000000" w:themeColor="text1"/>
+          <w:sz w:val="28"/>
+          <w:szCs w:val="28"/>
+        </w:rPr>
+        <w:t xml:space="preserve">        int store=q.front();</w:t>
+      </w:r>
+    </w:p>
+    <w:p>
+      <w:pPr>
+        <w:rPr>
+          <w:rFonts w:ascii="Times New Roman" w:hAnsi="Times New Roman" w:cs="Times New Roman"/>
+          <w:color w:val="000000" w:themeColor="text1"/>
+          <w:sz w:val="28"/>
+          <w:szCs w:val="28"/>
+        </w:rPr>
+      </w:pPr>
+      <w:r>
+        <w:rPr>
+          <w:rFonts w:ascii="Times New Roman" w:hAnsi="Times New Roman" w:cs="Times New Roman"/>
+          <w:color w:val="000000" w:themeColor="text1"/>
+          <w:sz w:val="28"/>
+          <w:szCs w:val="28"/>
+        </w:rPr>
+        <w:t xml:space="preserve">        q.pop();</w:t>
+      </w:r>
+    </w:p>
+    <w:p>
+      <w:pPr>
+        <w:rPr>
+          <w:rFonts w:ascii="Times New Roman" w:hAnsi="Times New Roman" w:cs="Times New Roman"/>
+          <w:color w:val="000000" w:themeColor="text1"/>
+          <w:sz w:val="28"/>
+          <w:szCs w:val="28"/>
+        </w:rPr>
+      </w:pPr>
+      <w:r>
+        <w:rPr>
+          <w:rFonts w:ascii="Times New Roman" w:hAnsi="Times New Roman" w:cs="Times New Roman"/>
+          <w:color w:val="000000" w:themeColor="text1"/>
+          <w:sz w:val="28"/>
+          <w:szCs w:val="28"/>
+        </w:rPr>
+        <w:t xml:space="preserve">        cout&lt;&lt;store&lt;&lt;" ";</w:t>
+      </w:r>
+    </w:p>
+    <w:p>
+      <w:pPr>
+        <w:rPr>
+          <w:rFonts w:ascii="Times New Roman" w:hAnsi="Times New Roman" w:cs="Times New Roman"/>
+          <w:color w:val="000000" w:themeColor="text1"/>
+          <w:sz w:val="28"/>
+          <w:szCs w:val="28"/>
+        </w:rPr>
+      </w:pPr>
+      <w:r>
+        <w:rPr>
+          <w:rFonts w:ascii="Times New Roman" w:hAnsi="Times New Roman" w:cs="Times New Roman"/>
+          <w:color w:val="000000" w:themeColor="text1"/>
+          <w:sz w:val="28"/>
+          <w:szCs w:val="28"/>
+        </w:rPr>
+        <w:t xml:space="preserve">        for(int i=0;i&lt;vertices;++i)</w:t>
+      </w:r>
+    </w:p>
+    <w:p>
+      <w:pPr>
+        <w:rPr>
+          <w:rFonts w:ascii="Times New Roman" w:hAnsi="Times New Roman" w:cs="Times New Roman"/>
+          <w:color w:val="000000" w:themeColor="text1"/>
+          <w:sz w:val="28"/>
+          <w:szCs w:val="28"/>
+        </w:rPr>
+      </w:pPr>
+      <w:r>
+        <w:rPr>
+          <w:rFonts w:ascii="Times New Roman" w:hAnsi="Times New Roman" w:cs="Times New Roman"/>
+          <w:color w:val="000000" w:themeColor="text1"/>
+          <w:sz w:val="28"/>
+          <w:szCs w:val="28"/>
+        </w:rPr>
+        <w:t xml:space="preserve">        {</w:t>
+      </w:r>
+    </w:p>
+    <w:p>
+      <w:pPr>
+        <w:rPr>
+          <w:rFonts w:ascii="Times New Roman" w:hAnsi="Times New Roman" w:cs="Times New Roman"/>
+          <w:color w:val="000000" w:themeColor="text1"/>
+          <w:sz w:val="28"/>
+          <w:szCs w:val="28"/>
+        </w:rPr>
+      </w:pPr>
+      <w:r>
+        <w:rPr>
+          <w:rFonts w:ascii="Times New Roman" w:hAnsi="Times New Roman" w:cs="Times New Roman"/>
+          <w:color w:val="000000" w:themeColor="text1"/>
+          <w:sz w:val="28"/>
+          <w:szCs w:val="28"/>
+        </w:rPr>
+        <w:t xml:space="preserve">            if(track[i]==0)</w:t>
+      </w:r>
+    </w:p>
+    <w:p>
+      <w:pPr>
+        <w:rPr>
+          <w:rFonts w:ascii="Times New Roman" w:hAnsi="Times New Roman" w:cs="Times New Roman"/>
+          <w:color w:val="000000" w:themeColor="text1"/>
+          <w:sz w:val="28"/>
+          <w:szCs w:val="28"/>
+        </w:rPr>
+      </w:pPr>
+      <w:r>
+        <w:rPr>
+          <w:rFonts w:ascii="Times New Roman" w:hAnsi="Times New Roman" w:cs="Times New Roman"/>
+          <w:color w:val="000000" w:themeColor="text1"/>
+          <w:sz w:val="28"/>
+          <w:szCs w:val="28"/>
+        </w:rPr>
+        <w:t xml:space="preserve">            {</w:t>
+      </w:r>
+    </w:p>
+    <w:p>
+      <w:pPr>
+        <w:rPr>
+          <w:rFonts w:ascii="Times New Roman" w:hAnsi="Times New Roman" w:cs="Times New Roman"/>
+          <w:color w:val="000000" w:themeColor="text1"/>
+          <w:sz w:val="28"/>
+          <w:szCs w:val="28"/>
+        </w:rPr>
+      </w:pPr>
+      <w:r>
+        <w:rPr>
+          <w:rFonts w:ascii="Times New Roman" w:hAnsi="Times New Roman" w:cs="Times New Roman"/>
+          <w:color w:val="000000" w:themeColor="text1"/>
+          <w:sz w:val="28"/>
+          <w:szCs w:val="28"/>
+        </w:rPr>
+        <w:t xml:space="preserve">                if(AM[store][i]==1)</w:t>
+      </w:r>
+    </w:p>
+    <w:p>
+      <w:pPr>
+        <w:rPr>
+          <w:rFonts w:ascii="Times New Roman" w:hAnsi="Times New Roman" w:cs="Times New Roman"/>
+          <w:color w:val="000000" w:themeColor="text1"/>
+          <w:sz w:val="28"/>
+          <w:szCs w:val="28"/>
+        </w:rPr>
+      </w:pPr>
+      <w:r>
+        <w:rPr>
+          <w:rFonts w:ascii="Times New Roman" w:hAnsi="Times New Roman" w:cs="Times New Roman"/>
+          <w:color w:val="000000" w:themeColor="text1"/>
+          <w:sz w:val="28"/>
+          <w:szCs w:val="28"/>
+        </w:rPr>
+        <w:t xml:space="preserve">                {</w:t>
+      </w:r>
+    </w:p>
+    <w:p>
+      <w:pPr>
+        <w:rPr>
+          <w:rFonts w:ascii="Times New Roman" w:hAnsi="Times New Roman" w:cs="Times New Roman"/>
+          <w:color w:val="000000" w:themeColor="text1"/>
+          <w:sz w:val="28"/>
+          <w:szCs w:val="28"/>
+        </w:rPr>
+      </w:pPr>
+      <w:r>
+        <w:rPr>
+          <w:rFonts w:ascii="Times New Roman" w:hAnsi="Times New Roman" w:cs="Times New Roman"/>
+          <w:color w:val="000000" w:themeColor="text1"/>
+          <w:sz w:val="28"/>
+          <w:szCs w:val="28"/>
+        </w:rPr>
+        <w:t xml:space="preserve">                    track[i]=1;</w:t>
+      </w:r>
+    </w:p>
+    <w:p>
+      <w:pPr>
+        <w:rPr>
+          <w:rFonts w:ascii="Times New Roman" w:hAnsi="Times New Roman" w:cs="Times New Roman"/>
+          <w:color w:val="000000" w:themeColor="text1"/>
+          <w:sz w:val="28"/>
+          <w:szCs w:val="28"/>
+        </w:rPr>
+      </w:pPr>
+      <w:r>
+        <w:rPr>
+          <w:rFonts w:ascii="Times New Roman" w:hAnsi="Times New Roman" w:cs="Times New Roman"/>
+          <w:color w:val="000000" w:themeColor="text1"/>
+          <w:sz w:val="28"/>
+          <w:szCs w:val="28"/>
+        </w:rPr>
+        <w:t xml:space="preserve">                    q.push(i);</w:t>
+      </w:r>
+    </w:p>
+    <w:p>
+      <w:pPr>
+        <w:rPr>
+          <w:rFonts w:ascii="Times New Roman" w:hAnsi="Times New Roman" w:cs="Times New Roman"/>
+          <w:color w:val="000000" w:themeColor="text1"/>
+          <w:sz w:val="28"/>
+          <w:szCs w:val="28"/>
+        </w:rPr>
+      </w:pPr>
+      <w:r>
+        <w:rPr>
+          <w:rFonts w:ascii="Times New Roman" w:hAnsi="Times New Roman" w:cs="Times New Roman"/>
+          <w:color w:val="000000" w:themeColor="text1"/>
+          <w:sz w:val="28"/>
+          <w:szCs w:val="28"/>
+        </w:rPr>
+        <w:t xml:space="preserve">                }</w:t>
+      </w:r>
+    </w:p>
+    <w:p>
+      <w:pPr>
+        <w:rPr>
+          <w:rFonts w:ascii="Times New Roman" w:hAnsi="Times New Roman" w:cs="Times New Roman"/>
+          <w:color w:val="000000" w:themeColor="text1"/>
+          <w:sz w:val="28"/>
+          <w:szCs w:val="28"/>
+        </w:rPr>
+      </w:pPr>
+      <w:r>
+        <w:rPr>
+          <w:rFonts w:ascii="Times New Roman" w:hAnsi="Times New Roman" w:cs="Times New Roman"/>
+          <w:color w:val="000000" w:themeColor="text1"/>
+          <w:sz w:val="28"/>
+          <w:szCs w:val="28"/>
+        </w:rPr>
+        <w:t xml:space="preserve">            }</w:t>
+      </w:r>
+    </w:p>
+    <w:p>
+      <w:pPr>
+        <w:rPr>
+          <w:rFonts w:ascii="Times New Roman" w:hAnsi="Times New Roman" w:cs="Times New Roman"/>
+          <w:color w:val="000000" w:themeColor="text1"/>
+          <w:sz w:val="28"/>
+          <w:szCs w:val="28"/>
+        </w:rPr>
+      </w:pPr>
+      <w:r>
+        <w:rPr>
+          <w:rFonts w:ascii="Times New Roman" w:hAnsi="Times New Roman" w:cs="Times New Roman"/>
+          <w:color w:val="000000" w:themeColor="text1"/>
+          <w:sz w:val="28"/>
+          <w:szCs w:val="28"/>
+        </w:rPr>
+        <w:t xml:space="preserve">        }</w:t>
+      </w:r>
+    </w:p>
+    <w:p>
+      <w:pPr>
+        <w:rPr>
+          <w:rFonts w:ascii="Times New Roman" w:hAnsi="Times New Roman" w:cs="Times New Roman"/>
+          <w:color w:val="000000" w:themeColor="text1"/>
+          <w:sz w:val="28"/>
+          <w:szCs w:val="28"/>
+        </w:rPr>
+      </w:pPr>
+      <w:r>
+        <w:rPr>
+          <w:rFonts w:ascii="Times New Roman" w:hAnsi="Times New Roman" w:cs="Times New Roman"/>
+          <w:color w:val="000000" w:themeColor="text1"/>
+          <w:sz w:val="28"/>
+          <w:szCs w:val="28"/>
+        </w:rPr>
+        <w:t xml:space="preserve">    }</w:t>
+      </w:r>
+    </w:p>
+    <w:p>
+      <w:pPr>
+        <w:rPr>
+          <w:rFonts w:ascii="Times New Roman" w:hAnsi="Times New Roman" w:cs="Times New Roman"/>
+          <w:color w:val="000000" w:themeColor="text1"/>
+          <w:sz w:val="28"/>
+          <w:szCs w:val="28"/>
+        </w:rPr>
+      </w:pPr>
+      <w:r>
+        <w:rPr>
+          <w:rFonts w:ascii="Times New Roman" w:hAnsi="Times New Roman" w:cs="Times New Roman"/>
+          <w:color w:val="000000" w:themeColor="text1"/>
+          <w:sz w:val="28"/>
+          <w:szCs w:val="28"/>
+        </w:rPr>
+        <w:t>}</w:t>
+      </w:r>
+    </w:p>
+    <w:p>
+      <w:pPr>
+        <w:rPr>
+          <w:rFonts w:ascii="Times New Roman" w:hAnsi="Times New Roman" w:cs="Times New Roman"/>
+          <w:color w:val="000000" w:themeColor="text1"/>
+          <w:sz w:val="28"/>
+          <w:szCs w:val="28"/>
+        </w:rPr>
+      </w:pPr>
+      <w:r>
+        <w:rPr>
+          <w:rFonts w:ascii="Times New Roman" w:hAnsi="Times New Roman" w:cs="Times New Roman"/>
+          <w:color w:val="000000" w:themeColor="text1"/>
+          <w:sz w:val="28"/>
+          <w:szCs w:val="28"/>
+        </w:rPr>
+        <w:t>void graph::display_graph()</w:t>
+      </w:r>
+    </w:p>
+    <w:p>
+      <w:pPr>
+        <w:rPr>
+          <w:rFonts w:ascii="Times New Roman" w:hAnsi="Times New Roman" w:cs="Times New Roman"/>
+          <w:color w:val="000000" w:themeColor="text1"/>
+          <w:sz w:val="28"/>
+          <w:szCs w:val="28"/>
+        </w:rPr>
+      </w:pPr>
+      <w:r>
+        <w:rPr>
+          <w:rFonts w:ascii="Times New Roman" w:hAnsi="Times New Roman" w:cs="Times New Roman"/>
+          <w:color w:val="000000" w:themeColor="text1"/>
+          <w:sz w:val="28"/>
+          <w:szCs w:val="28"/>
+        </w:rPr>
+        <w:t>{</w:t>
+      </w:r>
+    </w:p>
+    <w:p>
+      <w:pPr>
+        <w:rPr>
+          <w:rFonts w:ascii="Times New Roman" w:hAnsi="Times New Roman" w:cs="Times New Roman"/>
+          <w:color w:val="000000" w:themeColor="text1"/>
+          <w:sz w:val="28"/>
+          <w:szCs w:val="28"/>
+        </w:rPr>
+      </w:pPr>
+      <w:r>
+        <w:rPr>
+          <w:rFonts w:ascii="Times New Roman" w:hAnsi="Times New Roman" w:cs="Times New Roman"/>
+          <w:color w:val="000000" w:themeColor="text1"/>
+          <w:sz w:val="28"/>
+          <w:szCs w:val="28"/>
+        </w:rPr>
+        <w:t xml:space="preserve">    cout&lt;&lt;"Graph:"&lt;&lt;endl;</w:t>
+      </w:r>
+    </w:p>
+    <w:p>
+      <w:pPr>
+        <w:rPr>
+          <w:rFonts w:ascii="Times New Roman" w:hAnsi="Times New Roman" w:cs="Times New Roman"/>
+          <w:color w:val="000000" w:themeColor="text1"/>
+          <w:sz w:val="28"/>
+          <w:szCs w:val="28"/>
+        </w:rPr>
+      </w:pPr>
+      <w:r>
+        <w:rPr>
+          <w:rFonts w:ascii="Times New Roman" w:hAnsi="Times New Roman" w:cs="Times New Roman"/>
+          <w:color w:val="000000" w:themeColor="text1"/>
+          <w:sz w:val="28"/>
+          <w:szCs w:val="28"/>
+        </w:rPr>
+        <w:lastRenderedPageBreak/>
+        <w:t xml:space="preserve">    for(int i=0;i&lt;vertices;++i)</w:t>
+      </w:r>
+    </w:p>
+    <w:p>
+      <w:pPr>
+        <w:rPr>
+          <w:rFonts w:ascii="Times New Roman" w:hAnsi="Times New Roman" w:cs="Times New Roman"/>
+          <w:color w:val="000000" w:themeColor="text1"/>
+          <w:sz w:val="28"/>
+          <w:szCs w:val="28"/>
+        </w:rPr>
+      </w:pPr>
+      <w:r>
+        <w:rPr>
+          <w:rFonts w:ascii="Times New Roman" w:hAnsi="Times New Roman" w:cs="Times New Roman"/>
+          <w:color w:val="000000" w:themeColor="text1"/>
+          <w:sz w:val="28"/>
+          <w:szCs w:val="28"/>
+        </w:rPr>
+        <w:t xml:space="preserve">    {</w:t>
+      </w:r>
+    </w:p>
+    <w:p>
+      <w:pPr>
+        <w:rPr>
+          <w:rFonts w:ascii="Times New Roman" w:hAnsi="Times New Roman" w:cs="Times New Roman"/>
+          <w:color w:val="000000" w:themeColor="text1"/>
+          <w:sz w:val="28"/>
+          <w:szCs w:val="28"/>
+        </w:rPr>
+      </w:pPr>
+      <w:r>
+        <w:rPr>
+          <w:rFonts w:ascii="Times New Roman" w:hAnsi="Times New Roman" w:cs="Times New Roman"/>
+          <w:color w:val="000000" w:themeColor="text1"/>
+          <w:sz w:val="28"/>
+          <w:szCs w:val="28"/>
+        </w:rPr>
+        <w:t xml:space="preserve">        for(int j=0;j&lt;vertices;++j)</w:t>
+      </w:r>
+    </w:p>
+    <w:p>
+      <w:pPr>
+        <w:rPr>
+          <w:rFonts w:ascii="Times New Roman" w:hAnsi="Times New Roman" w:cs="Times New Roman"/>
+          <w:color w:val="000000" w:themeColor="text1"/>
+          <w:sz w:val="28"/>
+          <w:szCs w:val="28"/>
+        </w:rPr>
+      </w:pPr>
+      <w:r>
+        <w:rPr>
+          <w:rFonts w:ascii="Times New Roman" w:hAnsi="Times New Roman" w:cs="Times New Roman"/>
+          <w:color w:val="000000" w:themeColor="text1"/>
+          <w:sz w:val="28"/>
+          <w:szCs w:val="28"/>
+        </w:rPr>
+        <w:t xml:space="preserve">            cout&lt;&lt;AM[i][j]&lt;&lt;" ";</w:t>
+      </w:r>
+    </w:p>
+    <w:p>
+      <w:pPr>
+        <w:rPr>
+          <w:rFonts w:ascii="Times New Roman" w:hAnsi="Times New Roman" w:cs="Times New Roman"/>
+          <w:color w:val="000000" w:themeColor="text1"/>
+          <w:sz w:val="28"/>
+          <w:szCs w:val="28"/>
+        </w:rPr>
+      </w:pPr>
+      <w:r>
+        <w:rPr>
+          <w:rFonts w:ascii="Times New Roman" w:hAnsi="Times New Roman" w:cs="Times New Roman"/>
+          <w:color w:val="000000" w:themeColor="text1"/>
+          <w:sz w:val="28"/>
+          <w:szCs w:val="28"/>
+        </w:rPr>
+        <w:t xml:space="preserve">        cout&lt;&lt;endl;</w:t>
+      </w:r>
+    </w:p>
+    <w:p>
+      <w:pPr>
+        <w:rPr>
+          <w:rFonts w:ascii="Times New Roman" w:hAnsi="Times New Roman" w:cs="Times New Roman"/>
+          <w:color w:val="000000" w:themeColor="text1"/>
+          <w:sz w:val="28"/>
+          <w:szCs w:val="28"/>
+        </w:rPr>
+      </w:pPr>
+      <w:r>
+        <w:rPr>
+          <w:rFonts w:ascii="Times New Roman" w:hAnsi="Times New Roman" w:cs="Times New Roman"/>
+          <w:color w:val="000000" w:themeColor="text1"/>
+          <w:sz w:val="28"/>
+          <w:szCs w:val="28"/>
+        </w:rPr>
+        <w:t xml:space="preserve">    }</w:t>
+      </w:r>
+    </w:p>
+    <w:p>
+      <w:pPr>
+        <w:rPr>
+          <w:rFonts w:ascii="Times New Roman" w:hAnsi="Times New Roman" w:cs="Times New Roman"/>
+          <w:color w:val="000000" w:themeColor="text1"/>
+          <w:sz w:val="28"/>
+          <w:szCs w:val="28"/>
+        </w:rPr>
+      </w:pPr>
+      <w:r>
+        <w:rPr>
+          <w:rFonts w:ascii="Times New Roman" w:hAnsi="Times New Roman" w:cs="Times New Roman"/>
+          <w:color w:val="000000" w:themeColor="text1"/>
+          <w:sz w:val="28"/>
+          <w:szCs w:val="28"/>
+        </w:rPr>
+        <w:t xml:space="preserve">    cout&lt;&lt;endl;</w:t>
+      </w:r>
+    </w:p>
+    <w:p>
+      <w:pPr>
+        <w:rPr>
+          <w:rFonts w:ascii="Times New Roman" w:hAnsi="Times New Roman" w:cs="Times New Roman"/>
+          <w:color w:val="000000" w:themeColor="text1"/>
+          <w:sz w:val="28"/>
+          <w:szCs w:val="28"/>
+        </w:rPr>
+      </w:pPr>
+      <w:r>
+        <w:rPr>
+          <w:rFonts w:ascii="Times New Roman" w:hAnsi="Times New Roman" w:cs="Times New Roman"/>
+          <w:color w:val="000000" w:themeColor="text1"/>
+          <w:sz w:val="28"/>
+          <w:szCs w:val="28"/>
+        </w:rPr>
+        <w:t>}</w:t>
+      </w:r>
+    </w:p>
+    <w:p>
+      <w:pPr>
+        <w:rPr>
+          <w:rFonts w:ascii="Times New Roman" w:hAnsi="Times New Roman" w:cs="Times New Roman"/>
+          <w:color w:val="000000" w:themeColor="text1"/>
+          <w:sz w:val="28"/>
+          <w:szCs w:val="28"/>
+        </w:rPr>
+      </w:pPr>
+      <w:r>
+        <w:rPr>
+          <w:rFonts w:ascii="Times New Roman" w:hAnsi="Times New Roman" w:cs="Times New Roman"/>
+          <w:color w:val="000000" w:themeColor="text1"/>
+          <w:sz w:val="28"/>
+          <w:szCs w:val="28"/>
+        </w:rPr>
+        <w:t>int main()</w:t>
+      </w:r>
+    </w:p>
+    <w:p>
+      <w:pPr>
+        <w:rPr>
+          <w:rFonts w:ascii="Times New Roman" w:hAnsi="Times New Roman" w:cs="Times New Roman"/>
+          <w:color w:val="000000" w:themeColor="text1"/>
+          <w:sz w:val="28"/>
+          <w:szCs w:val="28"/>
+        </w:rPr>
+      </w:pPr>
+      <w:r>
+        <w:rPr>
+          <w:rFonts w:ascii="Times New Roman" w:hAnsi="Times New Roman" w:cs="Times New Roman"/>
+          <w:color w:val="000000" w:themeColor="text1"/>
+          <w:sz w:val="28"/>
+          <w:szCs w:val="28"/>
+        </w:rPr>
+        <w:t>{</w:t>
+      </w:r>
+    </w:p>
+    <w:p>
+      <w:pPr>
+        <w:rPr>
+          <w:rFonts w:ascii="Times New Roman" w:hAnsi="Times New Roman" w:cs="Times New Roman"/>
+          <w:color w:val="000000" w:themeColor="text1"/>
+          <w:sz w:val="28"/>
+          <w:szCs w:val="28"/>
+        </w:rPr>
+      </w:pPr>
+      <w:r>
+        <w:rPr>
+          <w:rFonts w:ascii="Times New Roman" w:hAnsi="Times New Roman" w:cs="Times New Roman"/>
+          <w:color w:val="000000" w:themeColor="text1"/>
+          <w:sz w:val="28"/>
+          <w:szCs w:val="28"/>
+        </w:rPr>
+        <w:t xml:space="preserve">    cout&lt;&lt;"Enter vertices of graph: ";</w:t>
+      </w:r>
+    </w:p>
+    <w:p>
+      <w:pPr>
+        <w:rPr>
+          <w:rFonts w:ascii="Times New Roman" w:hAnsi="Times New Roman" w:cs="Times New Roman"/>
+          <w:color w:val="000000" w:themeColor="text1"/>
+          <w:sz w:val="28"/>
+          <w:szCs w:val="28"/>
+        </w:rPr>
+      </w:pPr>
+      <w:r>
+        <w:rPr>
+          <w:rFonts w:ascii="Times New Roman" w:hAnsi="Times New Roman" w:cs="Times New Roman"/>
+          <w:color w:val="000000" w:themeColor="text1"/>
+          <w:sz w:val="28"/>
+          <w:szCs w:val="28"/>
+        </w:rPr>
+        <w:t xml:space="preserve">    int vert;</w:t>
+      </w:r>
+    </w:p>
+    <w:p>
+      <w:pPr>
+        <w:rPr>
+          <w:rFonts w:ascii="Times New Roman" w:hAnsi="Times New Roman" w:cs="Times New Roman"/>
+          <w:color w:val="000000" w:themeColor="text1"/>
+          <w:sz w:val="28"/>
+          <w:szCs w:val="28"/>
+        </w:rPr>
+      </w:pPr>
+      <w:r>
+        <w:rPr>
+          <w:rFonts w:ascii="Times New Roman" w:hAnsi="Times New Roman" w:cs="Times New Roman"/>
+          <w:color w:val="000000" w:themeColor="text1"/>
+          <w:sz w:val="28"/>
+          <w:szCs w:val="28"/>
+        </w:rPr>
+        <w:t xml:space="preserve">    cin&gt;&gt;vert;</w:t>
+      </w:r>
+    </w:p>
+    <w:p>
+      <w:pPr>
+        <w:rPr>
+          <w:rFonts w:ascii="Times New Roman" w:hAnsi="Times New Roman" w:cs="Times New Roman"/>
+          <w:color w:val="000000" w:themeColor="text1"/>
+          <w:sz w:val="28"/>
+          <w:szCs w:val="28"/>
+        </w:rPr>
+      </w:pPr>
+      <w:r>
+        <w:rPr>
+          <w:rFonts w:ascii="Times New Roman" w:hAnsi="Times New Roman" w:cs="Times New Roman"/>
+          <w:color w:val="000000" w:themeColor="text1"/>
+          <w:sz w:val="28"/>
+          <w:szCs w:val="28"/>
+        </w:rPr>
+        <w:t xml:space="preserve">    graph obj(vert);</w:t>
+      </w:r>
+    </w:p>
+    <w:p>
+      <w:pPr>
+        <w:rPr>
+          <w:rFonts w:ascii="Times New Roman" w:hAnsi="Times New Roman" w:cs="Times New Roman"/>
+          <w:color w:val="000000" w:themeColor="text1"/>
+          <w:sz w:val="28"/>
+          <w:szCs w:val="28"/>
+        </w:rPr>
+      </w:pPr>
+      <w:r>
+        <w:rPr>
+          <w:rFonts w:ascii="Times New Roman" w:hAnsi="Times New Roman" w:cs="Times New Roman"/>
+          <w:color w:val="000000" w:themeColor="text1"/>
+          <w:sz w:val="28"/>
+          <w:szCs w:val="28"/>
+        </w:rPr>
+        <w:t xml:space="preserve">    int ch;</w:t>
+      </w:r>
+    </w:p>
+    <w:p>
+      <w:pPr>
+        <w:rPr>
+          <w:rFonts w:ascii="Times New Roman" w:hAnsi="Times New Roman" w:cs="Times New Roman"/>
+          <w:color w:val="000000" w:themeColor="text1"/>
+          <w:sz w:val="28"/>
+          <w:szCs w:val="28"/>
+        </w:rPr>
+      </w:pPr>
+      <w:r>
+        <w:rPr>
+          <w:rFonts w:ascii="Times New Roman" w:hAnsi="Times New Roman" w:cs="Times New Roman"/>
+          <w:color w:val="000000" w:themeColor="text1"/>
+          <w:sz w:val="28"/>
+          <w:szCs w:val="28"/>
+        </w:rPr>
+        <w:t xml:space="preserve">    do</w:t>
+      </w:r>
+    </w:p>
+    <w:p>
+      <w:pPr>
+        <w:rPr>
+          <w:rFonts w:ascii="Times New Roman" w:hAnsi="Times New Roman" w:cs="Times New Roman"/>
+          <w:color w:val="000000" w:themeColor="text1"/>
+          <w:sz w:val="28"/>
+          <w:szCs w:val="28"/>
+        </w:rPr>
+      </w:pPr>
+      <w:r>
+        <w:rPr>
+          <w:rFonts w:ascii="Times New Roman" w:hAnsi="Times New Roman" w:cs="Times New Roman"/>
+          <w:color w:val="000000" w:themeColor="text1"/>
+          <w:sz w:val="28"/>
+          <w:szCs w:val="28"/>
+        </w:rPr>
+        <w:t xml:space="preserve">    {</w:t>
+      </w:r>
+    </w:p>
+    <w:p>
+      <w:pPr>
+        <w:rPr>
+          <w:rFonts w:ascii="Times New Roman" w:hAnsi="Times New Roman" w:cs="Times New Roman"/>
+          <w:color w:val="000000" w:themeColor="text1"/>
+          <w:sz w:val="28"/>
+          <w:szCs w:val="28"/>
+        </w:rPr>
+      </w:pPr>
+      <w:r>
+        <w:rPr>
+          <w:rFonts w:ascii="Times New Roman" w:hAnsi="Times New Roman" w:cs="Times New Roman"/>
+          <w:color w:val="000000" w:themeColor="text1"/>
+          <w:sz w:val="28"/>
+          <w:szCs w:val="28"/>
+        </w:rPr>
+        <w:t xml:space="preserve">        cout&lt;&lt;"\nEnter\n1 to create graph\n2 for depth first traversal\n3 for breadth first traversal\n4 to calculate in degree\n5 to calculate out degree\n6 to display graph\n0 to exit:";</w:t>
+      </w:r>
+    </w:p>
+    <w:p>
+      <w:pPr>
+        <w:rPr>
+          <w:rFonts w:ascii="Times New Roman" w:hAnsi="Times New Roman" w:cs="Times New Roman"/>
+          <w:color w:val="000000" w:themeColor="text1"/>
+          <w:sz w:val="28"/>
+          <w:szCs w:val="28"/>
+        </w:rPr>
+      </w:pPr>
+      <w:r>
+        <w:rPr>
+          <w:rFonts w:ascii="Times New Roman" w:hAnsi="Times New Roman" w:cs="Times New Roman"/>
+          <w:color w:val="000000" w:themeColor="text1"/>
+          <w:sz w:val="28"/>
+          <w:szCs w:val="28"/>
+        </w:rPr>
+        <w:t xml:space="preserve">        cin&gt;&gt;ch;</w:t>
+      </w:r>
+    </w:p>
+    <w:p>
+      <w:pPr>
+        <w:rPr>
+          <w:rFonts w:ascii="Times New Roman" w:hAnsi="Times New Roman" w:cs="Times New Roman"/>
+          <w:color w:val="000000" w:themeColor="text1"/>
+          <w:sz w:val="28"/>
+          <w:szCs w:val="28"/>
+        </w:rPr>
+      </w:pPr>
+      <w:r>
+        <w:rPr>
+          <w:rFonts w:ascii="Times New Roman" w:hAnsi="Times New Roman" w:cs="Times New Roman"/>
+          <w:color w:val="000000" w:themeColor="text1"/>
+          <w:sz w:val="28"/>
+          <w:szCs w:val="28"/>
+        </w:rPr>
+        <w:t xml:space="preserve">        switch(ch)</w:t>
+      </w:r>
+    </w:p>
+    <w:p>
+      <w:pPr>
+        <w:rPr>
+          <w:rFonts w:ascii="Times New Roman" w:hAnsi="Times New Roman" w:cs="Times New Roman"/>
+          <w:color w:val="000000" w:themeColor="text1"/>
+          <w:sz w:val="28"/>
+          <w:szCs w:val="28"/>
+        </w:rPr>
+      </w:pPr>
+      <w:r>
+        <w:rPr>
+          <w:rFonts w:ascii="Times New Roman" w:hAnsi="Times New Roman" w:cs="Times New Roman"/>
+          <w:color w:val="000000" w:themeColor="text1"/>
+          <w:sz w:val="28"/>
+          <w:szCs w:val="28"/>
+        </w:rPr>
+        <w:t xml:space="preserve">        {</w:t>
+      </w:r>
+    </w:p>
+    <w:p>
+      <w:pPr>
+        <w:rPr>
+          <w:rFonts w:ascii="Times New Roman" w:hAnsi="Times New Roman" w:cs="Times New Roman"/>
+          <w:color w:val="000000" w:themeColor="text1"/>
+          <w:sz w:val="28"/>
+          <w:szCs w:val="28"/>
+        </w:rPr>
+      </w:pPr>
+      <w:r>
+        <w:rPr>
+          <w:rFonts w:ascii="Times New Roman" w:hAnsi="Times New Roman" w:cs="Times New Roman"/>
+          <w:color w:val="000000" w:themeColor="text1"/>
+          <w:sz w:val="28"/>
+          <w:szCs w:val="28"/>
+        </w:rPr>
+        <w:t xml:space="preserve">        case 1:</w:t>
+      </w:r>
+    </w:p>
+    <w:p>
+      <w:pPr>
+        <w:rPr>
+          <w:rFonts w:ascii="Times New Roman" w:hAnsi="Times New Roman" w:cs="Times New Roman"/>
+          <w:color w:val="000000" w:themeColor="text1"/>
+          <w:sz w:val="28"/>
+          <w:szCs w:val="28"/>
+        </w:rPr>
+      </w:pPr>
+      <w:r>
+        <w:rPr>
+          <w:rFonts w:ascii="Times New Roman" w:hAnsi="Times New Roman" w:cs="Times New Roman"/>
+          <w:color w:val="000000" w:themeColor="text1"/>
+          <w:sz w:val="28"/>
+          <w:szCs w:val="28"/>
+        </w:rPr>
+        <w:t xml:space="preserve">            obj.create_graph();</w:t>
+      </w:r>
+    </w:p>
+    <w:p>
+      <w:pPr>
+        <w:rPr>
+          <w:rFonts w:ascii="Times New Roman" w:hAnsi="Times New Roman" w:cs="Times New Roman"/>
+          <w:color w:val="000000" w:themeColor="text1"/>
+          <w:sz w:val="28"/>
+          <w:szCs w:val="28"/>
+        </w:rPr>
+      </w:pPr>
+      <w:r>
+        <w:rPr>
+          <w:rFonts w:ascii="Times New Roman" w:hAnsi="Times New Roman" w:cs="Times New Roman"/>
+          <w:color w:val="000000" w:themeColor="text1"/>
+          <w:sz w:val="28"/>
+          <w:szCs w:val="28"/>
+        </w:rPr>
+        <w:lastRenderedPageBreak/>
+        <w:t xml:space="preserve">            cout&lt;&lt;"Graph created"&lt;&lt;endl;</w:t>
+      </w:r>
+    </w:p>
+    <w:p>
+      <w:pPr>
+        <w:rPr>
+          <w:rFonts w:ascii="Times New Roman" w:hAnsi="Times New Roman" w:cs="Times New Roman"/>
+          <w:color w:val="000000" w:themeColor="text1"/>
+          <w:sz w:val="28"/>
+          <w:szCs w:val="28"/>
+        </w:rPr>
+      </w:pPr>
+      <w:r>
+        <w:rPr>
+          <w:rFonts w:ascii="Times New Roman" w:hAnsi="Times New Roman" w:cs="Times New Roman"/>
+          <w:color w:val="000000" w:themeColor="text1"/>
+          <w:sz w:val="28"/>
+          <w:szCs w:val="28"/>
+        </w:rPr>
+        <w:t xml:space="preserve">            break;</w:t>
+      </w:r>
+    </w:p>
+    <w:p>
+      <w:pPr>
+        <w:rPr>
+          <w:rFonts w:ascii="Times New Roman" w:hAnsi="Times New Roman" w:cs="Times New Roman"/>
+          <w:color w:val="000000" w:themeColor="text1"/>
+          <w:sz w:val="28"/>
+          <w:szCs w:val="28"/>
+        </w:rPr>
+      </w:pPr>
+      <w:r>
+        <w:rPr>
+          <w:rFonts w:ascii="Times New Roman" w:hAnsi="Times New Roman" w:cs="Times New Roman"/>
+          <w:color w:val="000000" w:themeColor="text1"/>
+          <w:sz w:val="28"/>
+          <w:szCs w:val="28"/>
+        </w:rPr>
+        <w:t xml:space="preserve">        case 2:</w:t>
+      </w:r>
+    </w:p>
+    <w:p>
+      <w:pPr>
+        <w:rPr>
+          <w:rFonts w:ascii="Times New Roman" w:hAnsi="Times New Roman" w:cs="Times New Roman"/>
+          <w:color w:val="000000" w:themeColor="text1"/>
+          <w:sz w:val="28"/>
+          <w:szCs w:val="28"/>
+        </w:rPr>
+      </w:pPr>
+      <w:r>
+        <w:rPr>
+          <w:rFonts w:ascii="Times New Roman" w:hAnsi="Times New Roman" w:cs="Times New Roman"/>
+          <w:color w:val="000000" w:themeColor="text1"/>
+          <w:sz w:val="28"/>
+          <w:szCs w:val="28"/>
+        </w:rPr>
+        <w:t xml:space="preserve">            obj.depth_first_traversal1();</w:t>
+      </w:r>
+    </w:p>
+    <w:p>
+      <w:pPr>
+        <w:rPr>
+          <w:rFonts w:ascii="Times New Roman" w:hAnsi="Times New Roman" w:cs="Times New Roman"/>
+          <w:color w:val="000000" w:themeColor="text1"/>
+          <w:sz w:val="28"/>
+          <w:szCs w:val="28"/>
+        </w:rPr>
+      </w:pPr>
+      <w:r>
+        <w:rPr>
+          <w:rFonts w:ascii="Times New Roman" w:hAnsi="Times New Roman" w:cs="Times New Roman"/>
+          <w:color w:val="000000" w:themeColor="text1"/>
+          <w:sz w:val="28"/>
+          <w:szCs w:val="28"/>
+        </w:rPr>
+        <w:t xml:space="preserve">            break;</w:t>
+      </w:r>
+    </w:p>
+    <w:p>
+      <w:pPr>
+        <w:rPr>
+          <w:rFonts w:ascii="Times New Roman" w:hAnsi="Times New Roman" w:cs="Times New Roman"/>
+          <w:color w:val="000000" w:themeColor="text1"/>
+          <w:sz w:val="28"/>
+          <w:szCs w:val="28"/>
+        </w:rPr>
+      </w:pPr>
+      <w:r>
+        <w:rPr>
+          <w:rFonts w:ascii="Times New Roman" w:hAnsi="Times New Roman" w:cs="Times New Roman"/>
+          <w:color w:val="000000" w:themeColor="text1"/>
+          <w:sz w:val="28"/>
+          <w:szCs w:val="28"/>
+        </w:rPr>
+        <w:t xml:space="preserve">        case 3:</w:t>
+      </w:r>
+    </w:p>
+    <w:p>
+      <w:pPr>
+        <w:rPr>
+          <w:rFonts w:ascii="Times New Roman" w:hAnsi="Times New Roman" w:cs="Times New Roman"/>
+          <w:color w:val="000000" w:themeColor="text1"/>
+          <w:sz w:val="28"/>
+          <w:szCs w:val="28"/>
+        </w:rPr>
+      </w:pPr>
+      <w:r>
+        <w:rPr>
+          <w:rFonts w:ascii="Times New Roman" w:hAnsi="Times New Roman" w:cs="Times New Roman"/>
+          <w:color w:val="000000" w:themeColor="text1"/>
+          <w:sz w:val="28"/>
+          <w:szCs w:val="28"/>
+        </w:rPr>
+        <w:t xml:space="preserve">            obj.breadth_first_traversal();</w:t>
+      </w:r>
+    </w:p>
+    <w:p>
+      <w:pPr>
+        <w:rPr>
+          <w:rFonts w:ascii="Times New Roman" w:hAnsi="Times New Roman" w:cs="Times New Roman"/>
+          <w:color w:val="000000" w:themeColor="text1"/>
+          <w:sz w:val="28"/>
+          <w:szCs w:val="28"/>
+        </w:rPr>
+      </w:pPr>
+      <w:r>
+        <w:rPr>
+          <w:rFonts w:ascii="Times New Roman" w:hAnsi="Times New Roman" w:cs="Times New Roman"/>
+          <w:color w:val="000000" w:themeColor="text1"/>
+          <w:sz w:val="28"/>
+          <w:szCs w:val="28"/>
+        </w:rPr>
+        <w:t xml:space="preserve">            break;</w:t>
+      </w:r>
+    </w:p>
+    <w:p>
+      <w:pPr>
+        <w:rPr>
+          <w:rFonts w:ascii="Times New Roman" w:hAnsi="Times New Roman" w:cs="Times New Roman"/>
+          <w:color w:val="000000" w:themeColor="text1"/>
+          <w:sz w:val="28"/>
+          <w:szCs w:val="28"/>
+        </w:rPr>
+      </w:pPr>
+      <w:r>
+        <w:rPr>
+          <w:rFonts w:ascii="Times New Roman" w:hAnsi="Times New Roman" w:cs="Times New Roman"/>
+          <w:color w:val="000000" w:themeColor="text1"/>
+          <w:sz w:val="28"/>
+          <w:szCs w:val="28"/>
+        </w:rPr>
+        <w:t xml:space="preserve">        case 4:</w:t>
+      </w:r>
+    </w:p>
+    <w:p>
+      <w:pPr>
+        <w:rPr>
+          <w:rFonts w:ascii="Times New Roman" w:hAnsi="Times New Roman" w:cs="Times New Roman"/>
+          <w:color w:val="000000" w:themeColor="text1"/>
+          <w:sz w:val="28"/>
+          <w:szCs w:val="28"/>
+        </w:rPr>
+      </w:pPr>
+      <w:r>
+        <w:rPr>
+          <w:rFonts w:ascii="Times New Roman" w:hAnsi="Times New Roman" w:cs="Times New Roman"/>
+          <w:color w:val="000000" w:themeColor="text1"/>
+          <w:sz w:val="28"/>
+          <w:szCs w:val="28"/>
+        </w:rPr>
+        <w:t xml:space="preserve">            cout&lt;&lt;"Enter element whose in degree you want to calculate: ";</w:t>
+      </w:r>
+    </w:p>
+    <w:p>
+      <w:pPr>
+        <w:rPr>
+          <w:rFonts w:ascii="Times New Roman" w:hAnsi="Times New Roman" w:cs="Times New Roman"/>
+          <w:color w:val="000000" w:themeColor="text1"/>
+          <w:sz w:val="28"/>
+          <w:szCs w:val="28"/>
+        </w:rPr>
+      </w:pPr>
+      <w:r>
+        <w:rPr>
+          <w:rFonts w:ascii="Times New Roman" w:hAnsi="Times New Roman" w:cs="Times New Roman"/>
+          <w:color w:val="000000" w:themeColor="text1"/>
+          <w:sz w:val="28"/>
+          <w:szCs w:val="28"/>
+        </w:rPr>
+        <w:t xml:space="preserve">            int in;</w:t>
+      </w:r>
+    </w:p>
+    <w:p>
+      <w:pPr>
+        <w:rPr>
+          <w:rFonts w:ascii="Times New Roman" w:hAnsi="Times New Roman" w:cs="Times New Roman"/>
+          <w:color w:val="000000" w:themeColor="text1"/>
+          <w:sz w:val="28"/>
+          <w:szCs w:val="28"/>
+        </w:rPr>
+      </w:pPr>
+      <w:r>
+        <w:rPr>
+          <w:rFonts w:ascii="Times New Roman" w:hAnsi="Times New Roman" w:cs="Times New Roman"/>
+          <w:color w:val="000000" w:themeColor="text1"/>
+          <w:sz w:val="28"/>
+          <w:szCs w:val="28"/>
+        </w:rPr>
+        <w:t xml:space="preserve">            cin&gt;&gt;in;</w:t>
+      </w:r>
+    </w:p>
+    <w:p>
+      <w:pPr>
+        <w:rPr>
+          <w:rFonts w:ascii="Times New Roman" w:hAnsi="Times New Roman" w:cs="Times New Roman"/>
+          <w:color w:val="000000" w:themeColor="text1"/>
+          <w:sz w:val="28"/>
+          <w:szCs w:val="28"/>
+        </w:rPr>
+      </w:pPr>
+      <w:r>
+        <w:rPr>
+          <w:rFonts w:ascii="Times New Roman" w:hAnsi="Times New Roman" w:cs="Times New Roman"/>
+          <w:color w:val="000000" w:themeColor="text1"/>
+          <w:sz w:val="28"/>
+          <w:szCs w:val="28"/>
+        </w:rPr>
+        <w:t xml:space="preserve">            obj.in_degree(in);</w:t>
+      </w:r>
+    </w:p>
+    <w:p>
+      <w:pPr>
+        <w:rPr>
+          <w:rFonts w:ascii="Times New Roman" w:hAnsi="Times New Roman" w:cs="Times New Roman"/>
+          <w:color w:val="000000" w:themeColor="text1"/>
+          <w:sz w:val="28"/>
+          <w:szCs w:val="28"/>
+        </w:rPr>
+      </w:pPr>
+      <w:r>
+        <w:rPr>
+          <w:rFonts w:ascii="Times New Roman" w:hAnsi="Times New Roman" w:cs="Times New Roman"/>
+          <w:color w:val="000000" w:themeColor="text1"/>
+          <w:sz w:val="28"/>
+          <w:szCs w:val="28"/>
+        </w:rPr>
+        <w:t xml:space="preserve">            break;</w:t>
+      </w:r>
+    </w:p>
+    <w:p>
+      <w:pPr>
+        <w:rPr>
+          <w:rFonts w:ascii="Times New Roman" w:hAnsi="Times New Roman" w:cs="Times New Roman"/>
+          <w:color w:val="000000" w:themeColor="text1"/>
+          <w:sz w:val="28"/>
+          <w:szCs w:val="28"/>
+        </w:rPr>
+      </w:pPr>
+      <w:r>
+        <w:rPr>
+          <w:rFonts w:ascii="Times New Roman" w:hAnsi="Times New Roman" w:cs="Times New Roman"/>
+          <w:color w:val="000000" w:themeColor="text1"/>
+          <w:sz w:val="28"/>
+          <w:szCs w:val="28"/>
+        </w:rPr>
+        <w:t xml:space="preserve">        case 5:</w:t>
+      </w:r>
+    </w:p>
+    <w:p>
+      <w:pPr>
+        <w:rPr>
+          <w:rFonts w:ascii="Times New Roman" w:hAnsi="Times New Roman" w:cs="Times New Roman"/>
+          <w:color w:val="000000" w:themeColor="text1"/>
+          <w:sz w:val="28"/>
+          <w:szCs w:val="28"/>
+        </w:rPr>
+      </w:pPr>
+      <w:r>
+        <w:rPr>
+          <w:rFonts w:ascii="Times New Roman" w:hAnsi="Times New Roman" w:cs="Times New Roman"/>
+          <w:color w:val="000000" w:themeColor="text1"/>
+          <w:sz w:val="28"/>
+          <w:szCs w:val="28"/>
+        </w:rPr>
+        <w:t xml:space="preserve">            cout&lt;&lt;"Enter element whose in degree you want to calculate: ";</w:t>
+      </w:r>
+    </w:p>
+    <w:p>
+      <w:pPr>
+        <w:rPr>
+          <w:rFonts w:ascii="Times New Roman" w:hAnsi="Times New Roman" w:cs="Times New Roman"/>
+          <w:color w:val="000000" w:themeColor="text1"/>
+          <w:sz w:val="28"/>
+          <w:szCs w:val="28"/>
+        </w:rPr>
+      </w:pPr>
+      <w:r>
+        <w:rPr>
+          <w:rFonts w:ascii="Times New Roman" w:hAnsi="Times New Roman" w:cs="Times New Roman"/>
+          <w:color w:val="000000" w:themeColor="text1"/>
+          <w:sz w:val="28"/>
+          <w:szCs w:val="28"/>
+        </w:rPr>
+        <w:t xml:space="preserve">            int out;</w:t>
+      </w:r>
+    </w:p>
+    <w:p>
+      <w:pPr>
+        <w:rPr>
+          <w:rFonts w:ascii="Times New Roman" w:hAnsi="Times New Roman" w:cs="Times New Roman"/>
+          <w:color w:val="000000" w:themeColor="text1"/>
+          <w:sz w:val="28"/>
+          <w:szCs w:val="28"/>
+        </w:rPr>
+      </w:pPr>
+      <w:r>
+        <w:rPr>
+          <w:rFonts w:ascii="Times New Roman" w:hAnsi="Times New Roman" w:cs="Times New Roman"/>
+          <w:color w:val="000000" w:themeColor="text1"/>
+          <w:sz w:val="28"/>
+          <w:szCs w:val="28"/>
+        </w:rPr>
+        <w:t xml:space="preserve">            cin&gt;&gt;out;</w:t>
+      </w:r>
+    </w:p>
+    <w:p>
+      <w:pPr>
+        <w:rPr>
+          <w:rFonts w:ascii="Times New Roman" w:hAnsi="Times New Roman" w:cs="Times New Roman"/>
+          <w:color w:val="000000" w:themeColor="text1"/>
+          <w:sz w:val="28"/>
+          <w:szCs w:val="28"/>
+        </w:rPr>
+      </w:pPr>
+      <w:r>
+        <w:rPr>
+          <w:rFonts w:ascii="Times New Roman" w:hAnsi="Times New Roman" w:cs="Times New Roman"/>
+          <w:color w:val="000000" w:themeColor="text1"/>
+          <w:sz w:val="28"/>
+          <w:szCs w:val="28"/>
+        </w:rPr>
+        <w:t xml:space="preserve">            obj.out_degree(out);</w:t>
+      </w:r>
+    </w:p>
+    <w:p>
+      <w:pPr>
+        <w:rPr>
+          <w:rFonts w:ascii="Times New Roman" w:hAnsi="Times New Roman" w:cs="Times New Roman"/>
+          <w:color w:val="000000" w:themeColor="text1"/>
+          <w:sz w:val="28"/>
+          <w:szCs w:val="28"/>
+        </w:rPr>
+      </w:pPr>
+      <w:r>
+        <w:rPr>
+          <w:rFonts w:ascii="Times New Roman" w:hAnsi="Times New Roman" w:cs="Times New Roman"/>
+          <w:color w:val="000000" w:themeColor="text1"/>
+          <w:sz w:val="28"/>
+          <w:szCs w:val="28"/>
+        </w:rPr>
+        <w:t xml:space="preserve">            break;</w:t>
+      </w:r>
+    </w:p>
+    <w:p>
+      <w:pPr>
+        <w:rPr>
+          <w:rFonts w:ascii="Times New Roman" w:hAnsi="Times New Roman" w:cs="Times New Roman"/>
+          <w:color w:val="000000" w:themeColor="text1"/>
+          <w:sz w:val="28"/>
+          <w:szCs w:val="28"/>
+        </w:rPr>
+      </w:pPr>
+      <w:r>
+        <w:rPr>
+          <w:rFonts w:ascii="Times New Roman" w:hAnsi="Times New Roman" w:cs="Times New Roman"/>
+          <w:color w:val="000000" w:themeColor="text1"/>
+          <w:sz w:val="28"/>
+          <w:szCs w:val="28"/>
+        </w:rPr>
+        <w:t xml:space="preserve">        case 6:</w:t>
+      </w:r>
+    </w:p>
+    <w:p>
+      <w:pPr>
+        <w:rPr>
+          <w:rFonts w:ascii="Times New Roman" w:hAnsi="Times New Roman" w:cs="Times New Roman"/>
+          <w:color w:val="000000" w:themeColor="text1"/>
+          <w:sz w:val="28"/>
+          <w:szCs w:val="28"/>
+        </w:rPr>
+      </w:pPr>
+      <w:r>
+        <w:rPr>
+          <w:rFonts w:ascii="Times New Roman" w:hAnsi="Times New Roman" w:cs="Times New Roman"/>
+          <w:color w:val="000000" w:themeColor="text1"/>
+          <w:sz w:val="28"/>
+          <w:szCs w:val="28"/>
+        </w:rPr>
+        <w:t xml:space="preserve">            obj.display_graph();</w:t>
+      </w:r>
+    </w:p>
+    <w:p>
+      <w:pPr>
+        <w:rPr>
+          <w:rFonts w:ascii="Times New Roman" w:hAnsi="Times New Roman" w:cs="Times New Roman"/>
+          <w:color w:val="000000" w:themeColor="text1"/>
+          <w:sz w:val="28"/>
+          <w:szCs w:val="28"/>
+        </w:rPr>
+      </w:pPr>
+      <w:r>
+        <w:rPr>
+          <w:rFonts w:ascii="Times New Roman" w:hAnsi="Times New Roman" w:cs="Times New Roman"/>
+          <w:color w:val="000000" w:themeColor="text1"/>
+          <w:sz w:val="28"/>
+          <w:szCs w:val="28"/>
+        </w:rPr>
+        <w:t xml:space="preserve">            break;</w:t>
+      </w:r>
+    </w:p>
+    <w:p>
+      <w:pPr>
+        <w:rPr>
+          <w:rFonts w:ascii="Times New Roman" w:hAnsi="Times New Roman" w:cs="Times New Roman"/>
+          <w:color w:val="000000" w:themeColor="text1"/>
+          <w:sz w:val="28"/>
+          <w:szCs w:val="28"/>
+        </w:rPr>
+      </w:pPr>
+      <w:r>
+        <w:rPr>
+          <w:rFonts w:ascii="Times New Roman" w:hAnsi="Times New Roman" w:cs="Times New Roman"/>
+          <w:color w:val="000000" w:themeColor="text1"/>
+          <w:sz w:val="28"/>
+          <w:szCs w:val="28"/>
+        </w:rPr>
+        <w:t xml:space="preserve">        case 0:</w:t>
+      </w:r>
+    </w:p>
+    <w:p>
+      <w:pPr>
+        <w:rPr>
+          <w:rFonts w:ascii="Times New Roman" w:hAnsi="Times New Roman" w:cs="Times New Roman"/>
+          <w:color w:val="000000" w:themeColor="text1"/>
+          <w:sz w:val="28"/>
+          <w:szCs w:val="28"/>
+        </w:rPr>
+      </w:pPr>
+      <w:r>
+        <w:rPr>
+          <w:rFonts w:ascii="Times New Roman" w:hAnsi="Times New Roman" w:cs="Times New Roman"/>
+          <w:color w:val="000000" w:themeColor="text1"/>
+          <w:sz w:val="28"/>
+          <w:szCs w:val="28"/>
+        </w:rPr>
+        <w:lastRenderedPageBreak/>
+        <w:t xml:space="preserve">            ch=0;</w:t>
+      </w:r>
+    </w:p>
+    <w:p>
+      <w:pPr>
+        <w:rPr>
+          <w:rFonts w:ascii="Times New Roman" w:hAnsi="Times New Roman" w:cs="Times New Roman"/>
+          <w:color w:val="000000" w:themeColor="text1"/>
+          <w:sz w:val="28"/>
+          <w:szCs w:val="28"/>
+        </w:rPr>
+      </w:pPr>
+      <w:r>
+        <w:rPr>
+          <w:rFonts w:ascii="Times New Roman" w:hAnsi="Times New Roman" w:cs="Times New Roman"/>
+          <w:color w:val="000000" w:themeColor="text1"/>
+          <w:sz w:val="28"/>
+          <w:szCs w:val="28"/>
+        </w:rPr>
+        <w:t xml:space="preserve">            break;</w:t>
+      </w:r>
+    </w:p>
+    <w:p>
+      <w:pPr>
+        <w:rPr>
+          <w:rFonts w:ascii="Times New Roman" w:hAnsi="Times New Roman" w:cs="Times New Roman"/>
+          <w:color w:val="000000" w:themeColor="text1"/>
+          <w:sz w:val="28"/>
+          <w:szCs w:val="28"/>
+        </w:rPr>
+      </w:pPr>
+      <w:r>
+        <w:rPr>
+          <w:rFonts w:ascii="Times New Roman" w:hAnsi="Times New Roman" w:cs="Times New Roman"/>
+          <w:color w:val="000000" w:themeColor="text1"/>
+          <w:sz w:val="28"/>
+          <w:szCs w:val="28"/>
+        </w:rPr>
+        <w:t xml:space="preserve">        default:</w:t>
+      </w:r>
+    </w:p>
+    <w:p>
+      <w:pPr>
+        <w:rPr>
+          <w:rFonts w:ascii="Times New Roman" w:hAnsi="Times New Roman" w:cs="Times New Roman"/>
+          <w:color w:val="000000" w:themeColor="text1"/>
+          <w:sz w:val="28"/>
+          <w:szCs w:val="28"/>
+        </w:rPr>
+      </w:pPr>
+      <w:r>
+        <w:rPr>
+          <w:rFonts w:ascii="Times New Roman" w:hAnsi="Times New Roman" w:cs="Times New Roman"/>
+          <w:color w:val="000000" w:themeColor="text1"/>
+          <w:sz w:val="28"/>
+          <w:szCs w:val="28"/>
+        </w:rPr>
+        <w:t xml:space="preserve">            cout&lt;&lt;"Invalid input,try aagin"&lt;&lt;endl;</w:t>
+      </w:r>
+    </w:p>
+    <w:p>
+      <w:pPr>
+        <w:rPr>
+          <w:rFonts w:ascii="Times New Roman" w:hAnsi="Times New Roman" w:cs="Times New Roman"/>
+          <w:color w:val="000000" w:themeColor="text1"/>
+          <w:sz w:val="28"/>
+          <w:szCs w:val="28"/>
+        </w:rPr>
+      </w:pPr>
+      <w:r>
+        <w:rPr>
+          <w:rFonts w:ascii="Times New Roman" w:hAnsi="Times New Roman" w:cs="Times New Roman"/>
+          <w:color w:val="000000" w:themeColor="text1"/>
+          <w:sz w:val="28"/>
+          <w:szCs w:val="28"/>
+        </w:rPr>
+        <w:t xml:space="preserve">        }</w:t>
+      </w:r>
+    </w:p>
+    <w:p>
+      <w:pPr>
+        <w:rPr>
+          <w:rFonts w:ascii="Times New Roman" w:hAnsi="Times New Roman" w:cs="Times New Roman"/>
+          <w:color w:val="000000" w:themeColor="text1"/>
+          <w:sz w:val="28"/>
+          <w:szCs w:val="28"/>
+        </w:rPr>
+      </w:pPr>
+      <w:r>
+        <w:rPr>
+          <w:rFonts w:ascii="Times New Roman" w:hAnsi="Times New Roman" w:cs="Times New Roman"/>
+          <w:color w:val="000000" w:themeColor="text1"/>
+          <w:sz w:val="28"/>
+          <w:szCs w:val="28"/>
+        </w:rPr>
+        <w:t xml:space="preserve">    }</w:t>
+      </w:r>
+    </w:p>
+    <w:p>
+      <w:pPr>
+        <w:rPr>
+          <w:rFonts w:ascii="Times New Roman" w:hAnsi="Times New Roman" w:cs="Times New Roman"/>
+          <w:color w:val="000000" w:themeColor="text1"/>
+          <w:sz w:val="28"/>
+          <w:szCs w:val="28"/>
+        </w:rPr>
+      </w:pPr>
+      <w:r>
+        <w:rPr>
+          <w:rFonts w:ascii="Times New Roman" w:hAnsi="Times New Roman" w:cs="Times New Roman"/>
+          <w:color w:val="000000" w:themeColor="text1"/>
+          <w:sz w:val="28"/>
+          <w:szCs w:val="28"/>
+        </w:rPr>
+        <w:t xml:space="preserve">    while(ch!=0);</w:t>
+      </w:r>
+    </w:p>
+    <w:p>
+      <w:pPr>
+        <w:rPr>
+          <w:rFonts w:ascii="Times New Roman" w:hAnsi="Times New Roman" w:cs="Times New Roman"/>
+          <w:color w:val="000000" w:themeColor="text1"/>
+          <w:sz w:val="28"/>
+          <w:szCs w:val="28"/>
+        </w:rPr>
+      </w:pPr>
+      <w:r>
+        <w:rPr>
+          <w:rFonts w:ascii="Times New Roman" w:hAnsi="Times New Roman" w:cs="Times New Roman"/>
+          <w:color w:val="000000" w:themeColor="text1"/>
+          <w:sz w:val="28"/>
+          <w:szCs w:val="28"/>
+        </w:rPr>
+        <w:t xml:space="preserve">    return 0;</w:t>
+      </w:r>
+    </w:p>
+    <w:p>
+      <w:pPr>
+        <w:rPr>
+          <w:rFonts w:ascii="Times New Roman" w:hAnsi="Times New Roman" w:cs="Times New Roman"/>
+          <w:color w:val="000000" w:themeColor="text1"/>
+          <w:sz w:val="28"/>
+          <w:szCs w:val="28"/>
+        </w:rPr>
+      </w:pPr>
       <w:r>
         <w:rPr>
           <w:rFonts w:ascii="Times New Roman" w:hAnsi="Times New Roman" w:cs="Times New Roman"/>
